--- a/app/Lorraine_Charnock_Thomas_Resume.docx
+++ b/app/Lorraine_Charnock_Thomas_Resume.docx
@@ -1,6 +1,6 @@
 
 <file path=word/document.xml><?xml version="1.0" encoding="utf-8"?>
-<w:document xmlns:wpc="http://schemas.microsoft.com/office/word/2010/wordprocessingCanvas" xmlns:mo="http://schemas.microsoft.com/office/mac/office/2008/main" xmlns:mc="http://schemas.openxmlformats.org/markup-compatibility/2006" xmlns:mv="urn:schemas-microsoft-com:mac:vml" xmlns:o="urn:schemas-microsoft-com:office:office" xmlns:r="http://schemas.openxmlformats.org/officeDocument/2006/relationships" xmlns:m="http://schemas.openxmlformats.org/officeDocument/2006/math" xmlns:v="urn:schemas-microsoft-com:vml" xmlns:wp14="http://schemas.microsoft.com/office/word/2010/wordprocessingDrawing" xmlns:wp="http://schemas.openxmlformats.org/drawingml/2006/wordprocessingDrawing" xmlns:w10="urn:schemas-microsoft-com:office:word" xmlns:w="http://schemas.openxmlformats.org/wordprocessingml/2006/main" xmlns:w14="http://schemas.microsoft.com/office/word/2010/wordml" xmlns:wpg="http://schemas.microsoft.com/office/word/2010/wordprocessingGroup" xmlns:wpi="http://schemas.microsoft.com/office/word/2010/wordprocessingInk" xmlns:wne="http://schemas.microsoft.com/office/word/2006/wordml" xmlns:wps="http://schemas.microsoft.com/office/word/2010/wordprocessingShape" mc:Ignorable="w14 wp14">
+<w:document xmlns:wpc="http://schemas.microsoft.com/office/word/2010/wordprocessingCanvas" xmlns:cx="http://schemas.microsoft.com/office/drawing/2014/chartex" xmlns:cx1="http://schemas.microsoft.com/office/drawing/2015/9/8/chartex" xmlns:cx2="http://schemas.microsoft.com/office/drawing/2015/10/21/chartex" xmlns:cx3="http://schemas.microsoft.com/office/drawing/2016/5/9/chartex" xmlns:cx4="http://schemas.microsoft.com/office/drawing/2016/5/10/chartex" xmlns:cx5="http://schemas.microsoft.com/office/drawing/2016/5/11/chartex" xmlns:mc="http://schemas.openxmlformats.org/markup-compatibility/2006" xmlns:o="urn:schemas-microsoft-com:office:office" xmlns:r="http://schemas.openxmlformats.org/officeDocument/2006/relationships" xmlns:m="http://schemas.openxmlformats.org/officeDocument/2006/math" xmlns:v="urn:schemas-microsoft-com:vml" xmlns:wp14="http://schemas.microsoft.com/office/word/2010/wordprocessingDrawing" xmlns:wp="http://schemas.openxmlformats.org/drawingml/2006/wordprocessingDrawing" xmlns:w10="urn:schemas-microsoft-com:office:word" xmlns:w="http://schemas.openxmlformats.org/wordprocessingml/2006/main" xmlns:w14="http://schemas.microsoft.com/office/word/2010/wordml" xmlns:w15="http://schemas.microsoft.com/office/word/2012/wordml" xmlns:w16se="http://schemas.microsoft.com/office/word/2015/wordml/symex" xmlns:wpg="http://schemas.microsoft.com/office/word/2010/wordprocessingGroup" xmlns:wpi="http://schemas.microsoft.com/office/word/2010/wordprocessingInk" xmlns:wne="http://schemas.microsoft.com/office/word/2006/wordml" xmlns:wps="http://schemas.microsoft.com/office/word/2010/wordprocessingShape" mc:Ignorable="w14 w15 w16se wp14">
   <w:body>
     <w:p>
       <w:pPr>
@@ -33,21 +33,7 @@
           <w:sz w:val="20"/>
           <w:szCs w:val="20"/>
         </w:rPr>
-        <w:t xml:space="preserve">1017 NE 125th Street Unit </w:t>
-      </w:r>
-      <w:r>
-        <w:rPr>
-          <w:sz w:val="20"/>
-          <w:szCs w:val="20"/>
-        </w:rPr>
-        <w:t>D Seattle</w:t>
-      </w:r>
-      <w:r>
-        <w:rPr>
-          <w:sz w:val="20"/>
-          <w:szCs w:val="20"/>
-        </w:rPr>
-        <w:t>, WA 98125</w:t>
+        <w:t>510 Fellsway East Malden, MA 02148</w:t>
       </w:r>
     </w:p>
     <w:p>
@@ -120,13 +106,33 @@
         </w:rPr>
         <w:t>Experience</w:t>
       </w:r>
-      <w:r>
+    </w:p>
+    <w:p>
+      <w:pPr>
+        <w:ind w:left="-720" w:right="-720"/>
         <w:rPr>
           <w:b/>
           <w:sz w:val="20"/>
           <w:szCs w:val="20"/>
         </w:rPr>
-        <w:tab/>
+      </w:pPr>
+    </w:p>
+    <w:p>
+      <w:pPr>
+        <w:ind w:left="-720" w:right="-720"/>
+        <w:rPr>
+          <w:sz w:val="20"/>
+          <w:szCs w:val="20"/>
+          <w:u w:val="single"/>
+        </w:rPr>
+      </w:pPr>
+      <w:r>
+        <w:rPr>
+          <w:sz w:val="20"/>
+          <w:szCs w:val="20"/>
+          <w:u w:val="single"/>
+        </w:rPr>
+        <w:t>EBSCO Information Services – Ipswich, MA</w:t>
       </w:r>
     </w:p>
     <w:p>
@@ -136,6 +142,7 @@
         <w:rPr>
           <w:sz w:val="20"/>
           <w:szCs w:val="20"/>
+          <w:u w:val="single"/>
         </w:rPr>
       </w:pPr>
     </w:p>
@@ -143,6 +150,678 @@
       <w:pPr>
         <w:ind w:left="-720" w:right="-720"/>
         <w:rPr>
+          <w:i/>
+          <w:sz w:val="20"/>
+          <w:szCs w:val="20"/>
+        </w:rPr>
+      </w:pPr>
+      <w:r>
+        <w:rPr>
+          <w:i/>
+          <w:sz w:val="20"/>
+          <w:szCs w:val="20"/>
+        </w:rPr>
+        <w:t>Content Integration Team Lead, Journals Content Acquisition</w:t>
+      </w:r>
+      <w:r>
+        <w:rPr>
+          <w:i/>
+          <w:sz w:val="20"/>
+          <w:szCs w:val="20"/>
+        </w:rPr>
+        <w:t>, 03</w:t>
+      </w:r>
+      <w:r>
+        <w:rPr>
+          <w:i/>
+          <w:sz w:val="20"/>
+          <w:szCs w:val="20"/>
+        </w:rPr>
+        <w:t>/2017</w:t>
+      </w:r>
+      <w:r>
+        <w:rPr>
+          <w:i/>
+          <w:sz w:val="20"/>
+          <w:szCs w:val="20"/>
+        </w:rPr>
+        <w:t xml:space="preserve"> - Present</w:t>
+      </w:r>
+    </w:p>
+    <w:p>
+      <w:pPr>
+        <w:ind w:left="-720" w:right="-720"/>
+        <w:rPr>
+          <w:b/>
+          <w:sz w:val="20"/>
+          <w:szCs w:val="20"/>
+        </w:rPr>
+      </w:pPr>
+      <w:r>
+        <w:rPr>
+          <w:b/>
+          <w:sz w:val="20"/>
+          <w:szCs w:val="20"/>
+        </w:rPr>
+        <w:tab/>
+      </w:r>
+    </w:p>
+    <w:p>
+      <w:pPr>
+        <w:pStyle w:val="ListParagraph"/>
+        <w:numPr>
+          <w:ilvl w:val="0"/>
+          <w:numId w:val="1"/>
+        </w:numPr>
+        <w:ind w:right="-720"/>
+        <w:rPr>
+          <w:sz w:val="20"/>
+          <w:szCs w:val="20"/>
+        </w:rPr>
+      </w:pPr>
+      <w:r>
+        <w:rPr>
+          <w:sz w:val="20"/>
+          <w:szCs w:val="20"/>
+        </w:rPr>
+        <w:t>Oversee the onshore and offshore content ingestion teams.</w:t>
+      </w:r>
+    </w:p>
+    <w:p>
+      <w:pPr>
+        <w:pStyle w:val="ListParagraph"/>
+        <w:numPr>
+          <w:ilvl w:val="0"/>
+          <w:numId w:val="1"/>
+        </w:numPr>
+        <w:ind w:right="-720"/>
+        <w:rPr>
+          <w:sz w:val="20"/>
+          <w:szCs w:val="20"/>
+        </w:rPr>
+      </w:pPr>
+      <w:r>
+        <w:rPr>
+          <w:sz w:val="20"/>
+          <w:szCs w:val="20"/>
+        </w:rPr>
+        <w:t>Support onshore and offshore teams with any escalated content ingestion inquiries and exceptions.</w:t>
+      </w:r>
+    </w:p>
+    <w:p>
+      <w:pPr>
+        <w:pStyle w:val="ListParagraph"/>
+        <w:numPr>
+          <w:ilvl w:val="0"/>
+          <w:numId w:val="1"/>
+        </w:numPr>
+        <w:ind w:right="-720"/>
+        <w:rPr>
+          <w:sz w:val="20"/>
+          <w:szCs w:val="20"/>
+        </w:rPr>
+      </w:pPr>
+      <w:r>
+        <w:rPr>
+          <w:sz w:val="20"/>
+          <w:szCs w:val="20"/>
+        </w:rPr>
+        <w:t>Collaborate with stakeholders to manage vendor relationships, processes, and workloads</w:t>
+      </w:r>
+      <w:r>
+        <w:rPr>
+          <w:sz w:val="20"/>
+          <w:szCs w:val="20"/>
+        </w:rPr>
+        <w:t>.</w:t>
+      </w:r>
+    </w:p>
+    <w:p>
+      <w:pPr>
+        <w:pStyle w:val="ListParagraph"/>
+        <w:numPr>
+          <w:ilvl w:val="0"/>
+          <w:numId w:val="1"/>
+        </w:numPr>
+        <w:ind w:right="-720"/>
+        <w:rPr>
+          <w:sz w:val="20"/>
+          <w:szCs w:val="20"/>
+        </w:rPr>
+      </w:pPr>
+      <w:r>
+        <w:rPr>
+          <w:sz w:val="20"/>
+          <w:szCs w:val="20"/>
+        </w:rPr>
+        <w:t>Proactively identify problems and initiate prevention plans across teams.</w:t>
+      </w:r>
+    </w:p>
+    <w:p>
+      <w:pPr>
+        <w:pStyle w:val="ListParagraph"/>
+        <w:numPr>
+          <w:ilvl w:val="0"/>
+          <w:numId w:val="1"/>
+        </w:numPr>
+        <w:ind w:right="-720"/>
+        <w:rPr>
+          <w:sz w:val="20"/>
+          <w:szCs w:val="20"/>
+        </w:rPr>
+      </w:pPr>
+      <w:r>
+        <w:rPr>
+          <w:sz w:val="20"/>
+          <w:szCs w:val="20"/>
+        </w:rPr>
+        <w:t>Identify improvements to the onshore and offshore operation workflows. </w:t>
+      </w:r>
+    </w:p>
+    <w:p>
+      <w:pPr>
+        <w:pStyle w:val="ListParagraph"/>
+        <w:numPr>
+          <w:ilvl w:val="0"/>
+          <w:numId w:val="1"/>
+        </w:numPr>
+        <w:ind w:right="-720"/>
+        <w:rPr>
+          <w:sz w:val="20"/>
+          <w:szCs w:val="20"/>
+        </w:rPr>
+      </w:pPr>
+      <w:r>
+        <w:rPr>
+          <w:sz w:val="20"/>
+          <w:szCs w:val="20"/>
+        </w:rPr>
+        <w:t>Implement and communicate progress on strategies to improve the ingestion process. </w:t>
+      </w:r>
+    </w:p>
+    <w:p>
+      <w:pPr>
+        <w:pStyle w:val="ListParagraph"/>
+        <w:numPr>
+          <w:ilvl w:val="0"/>
+          <w:numId w:val="1"/>
+        </w:numPr>
+        <w:ind w:right="-720"/>
+        <w:rPr>
+          <w:sz w:val="20"/>
+          <w:szCs w:val="20"/>
+        </w:rPr>
+      </w:pPr>
+      <w:r>
+        <w:rPr>
+          <w:sz w:val="20"/>
+          <w:szCs w:val="20"/>
+        </w:rPr>
+        <w:t>Identify opportunities to retire legacy systems and create retirement plans.</w:t>
+      </w:r>
+    </w:p>
+    <w:p>
+      <w:pPr>
+        <w:pStyle w:val="ListParagraph"/>
+        <w:numPr>
+          <w:ilvl w:val="0"/>
+          <w:numId w:val="1"/>
+        </w:numPr>
+        <w:ind w:right="-720"/>
+        <w:rPr>
+          <w:sz w:val="20"/>
+          <w:szCs w:val="20"/>
+        </w:rPr>
+      </w:pPr>
+      <w:r>
+        <w:rPr>
+          <w:sz w:val="20"/>
+          <w:szCs w:val="20"/>
+        </w:rPr>
+        <w:t>Pinpoint onshore and offshore team training needs and opportunities. </w:t>
+      </w:r>
+    </w:p>
+    <w:p>
+      <w:pPr>
+        <w:pStyle w:val="ListParagraph"/>
+        <w:numPr>
+          <w:ilvl w:val="0"/>
+          <w:numId w:val="1"/>
+        </w:numPr>
+        <w:ind w:right="-720"/>
+        <w:rPr>
+          <w:sz w:val="20"/>
+          <w:szCs w:val="20"/>
+        </w:rPr>
+      </w:pPr>
+      <w:r>
+        <w:rPr>
+          <w:sz w:val="20"/>
+          <w:szCs w:val="20"/>
+        </w:rPr>
+        <w:t>Lead daily and semi-weekly scrums.</w:t>
+      </w:r>
+    </w:p>
+    <w:p>
+      <w:pPr>
+        <w:pStyle w:val="ListParagraph"/>
+        <w:numPr>
+          <w:ilvl w:val="0"/>
+          <w:numId w:val="1"/>
+        </w:numPr>
+        <w:ind w:right="-720"/>
+        <w:rPr>
+          <w:sz w:val="20"/>
+          <w:szCs w:val="20"/>
+        </w:rPr>
+      </w:pPr>
+      <w:r>
+        <w:rPr>
+          <w:sz w:val="20"/>
+          <w:szCs w:val="20"/>
+        </w:rPr>
+        <w:t>Participate in value stream mapping exercises for acquisition workflows.</w:t>
+      </w:r>
+    </w:p>
+    <w:p>
+      <w:pPr>
+        <w:ind w:left="-720" w:right="-720"/>
+        <w:rPr>
+          <w:b/>
+          <w:sz w:val="20"/>
+          <w:szCs w:val="20"/>
+        </w:rPr>
+      </w:pPr>
+    </w:p>
+    <w:p>
+      <w:pPr>
+        <w:ind w:left="-720" w:right="-720"/>
+        <w:rPr>
+          <w:i/>
+          <w:sz w:val="20"/>
+          <w:szCs w:val="20"/>
+        </w:rPr>
+      </w:pPr>
+      <w:r>
+        <w:rPr>
+          <w:i/>
+          <w:sz w:val="20"/>
+          <w:szCs w:val="20"/>
+        </w:rPr>
+        <w:t xml:space="preserve">eBook Production Specialist, 05/2016 </w:t>
+      </w:r>
+      <w:r>
+        <w:rPr>
+          <w:i/>
+          <w:sz w:val="20"/>
+          <w:szCs w:val="20"/>
+        </w:rPr>
+        <w:t>–</w:t>
+      </w:r>
+      <w:r>
+        <w:rPr>
+          <w:i/>
+          <w:sz w:val="20"/>
+          <w:szCs w:val="20"/>
+        </w:rPr>
+        <w:t xml:space="preserve"> </w:t>
+      </w:r>
+      <w:r>
+        <w:rPr>
+          <w:i/>
+          <w:sz w:val="20"/>
+          <w:szCs w:val="20"/>
+        </w:rPr>
+        <w:t>03</w:t>
+      </w:r>
+      <w:r>
+        <w:rPr>
+          <w:i/>
+          <w:sz w:val="20"/>
+          <w:szCs w:val="20"/>
+        </w:rPr>
+        <w:t>/2017</w:t>
+      </w:r>
+    </w:p>
+    <w:p>
+      <w:pPr>
+        <w:ind w:left="-720" w:right="-720"/>
+        <w:rPr>
+          <w:i/>
+          <w:sz w:val="20"/>
+          <w:szCs w:val="20"/>
+        </w:rPr>
+      </w:pPr>
+    </w:p>
+    <w:p>
+      <w:pPr>
+        <w:pStyle w:val="ListParagraph"/>
+        <w:numPr>
+          <w:ilvl w:val="0"/>
+          <w:numId w:val="1"/>
+        </w:numPr>
+        <w:ind w:right="-720"/>
+        <w:rPr>
+          <w:sz w:val="20"/>
+          <w:szCs w:val="20"/>
+        </w:rPr>
+      </w:pPr>
+      <w:r>
+        <w:rPr>
+          <w:sz w:val="20"/>
+          <w:szCs w:val="20"/>
+        </w:rPr>
+        <w:t>Processed</w:t>
+      </w:r>
+      <w:r>
+        <w:rPr>
+          <w:sz w:val="20"/>
+          <w:szCs w:val="20"/>
+        </w:rPr>
+        <w:t xml:space="preserve"> eBook content (EPUB, PDF) and metadata (XML, ONIX, MDSS) at a high level of quality, while meeting or exceeding production goals</w:t>
+      </w:r>
+      <w:r>
+        <w:rPr>
+          <w:sz w:val="20"/>
+          <w:szCs w:val="20"/>
+        </w:rPr>
+        <w:t>.</w:t>
+      </w:r>
+    </w:p>
+    <w:p>
+      <w:pPr>
+        <w:pStyle w:val="ListParagraph"/>
+        <w:numPr>
+          <w:ilvl w:val="0"/>
+          <w:numId w:val="1"/>
+        </w:numPr>
+        <w:ind w:right="-720"/>
+        <w:rPr>
+          <w:sz w:val="20"/>
+          <w:szCs w:val="20"/>
+        </w:rPr>
+      </w:pPr>
+      <w:r>
+        <w:rPr>
+          <w:sz w:val="20"/>
+          <w:szCs w:val="20"/>
+        </w:rPr>
+        <w:t>Contributed</w:t>
+      </w:r>
+      <w:r>
+        <w:rPr>
+          <w:sz w:val="20"/>
+          <w:szCs w:val="20"/>
+        </w:rPr>
+        <w:t xml:space="preserve"> to continuous improvement by providing feedback that </w:t>
+      </w:r>
+      <w:r>
+        <w:rPr>
+          <w:sz w:val="20"/>
+          <w:szCs w:val="20"/>
+        </w:rPr>
+        <w:t>could</w:t>
+      </w:r>
+      <w:r>
+        <w:rPr>
+          <w:sz w:val="20"/>
+          <w:szCs w:val="20"/>
+        </w:rPr>
+        <w:t xml:space="preserve"> be used to improve the eBook Production process</w:t>
+      </w:r>
+      <w:r>
+        <w:rPr>
+          <w:sz w:val="20"/>
+          <w:szCs w:val="20"/>
+        </w:rPr>
+        <w:t>.</w:t>
+      </w:r>
+    </w:p>
+    <w:p>
+      <w:pPr>
+        <w:pStyle w:val="ListParagraph"/>
+        <w:numPr>
+          <w:ilvl w:val="0"/>
+          <w:numId w:val="1"/>
+        </w:numPr>
+        <w:ind w:right="-720"/>
+        <w:rPr>
+          <w:sz w:val="20"/>
+          <w:szCs w:val="20"/>
+        </w:rPr>
+      </w:pPr>
+      <w:r>
+        <w:rPr>
+          <w:sz w:val="20"/>
+          <w:szCs w:val="20"/>
+        </w:rPr>
+        <w:t>Queried</w:t>
+      </w:r>
+      <w:r>
+        <w:rPr>
+          <w:sz w:val="20"/>
+          <w:szCs w:val="20"/>
+        </w:rPr>
+        <w:t xml:space="preserve"> eBook Production Databases using SQL and/or MS Access</w:t>
+      </w:r>
+      <w:r>
+        <w:rPr>
+          <w:sz w:val="20"/>
+          <w:szCs w:val="20"/>
+        </w:rPr>
+        <w:t>.</w:t>
+      </w:r>
+    </w:p>
+    <w:p>
+      <w:pPr>
+        <w:pStyle w:val="ListParagraph"/>
+        <w:numPr>
+          <w:ilvl w:val="0"/>
+          <w:numId w:val="1"/>
+        </w:numPr>
+        <w:ind w:right="-720"/>
+        <w:rPr>
+          <w:sz w:val="20"/>
+          <w:szCs w:val="20"/>
+        </w:rPr>
+      </w:pPr>
+      <w:r>
+        <w:rPr>
+          <w:sz w:val="20"/>
+          <w:szCs w:val="20"/>
+        </w:rPr>
+        <w:t>Corrected</w:t>
+      </w:r>
+      <w:r>
+        <w:rPr>
+          <w:sz w:val="20"/>
+          <w:szCs w:val="20"/>
+        </w:rPr>
+        <w:t xml:space="preserve"> PDF content issues using Adobe Acrobat DC and EPUB content issues using Oxygen XML Editor (XML, HTML)</w:t>
+      </w:r>
+      <w:r>
+        <w:rPr>
+          <w:sz w:val="20"/>
+          <w:szCs w:val="20"/>
+        </w:rPr>
+        <w:t>.</w:t>
+      </w:r>
+    </w:p>
+    <w:p>
+      <w:pPr>
+        <w:pStyle w:val="ListParagraph"/>
+        <w:numPr>
+          <w:ilvl w:val="0"/>
+          <w:numId w:val="1"/>
+        </w:numPr>
+        <w:ind w:right="-720"/>
+        <w:rPr>
+          <w:sz w:val="20"/>
+          <w:szCs w:val="20"/>
+        </w:rPr>
+      </w:pPr>
+      <w:r>
+        <w:rPr>
+          <w:sz w:val="20"/>
+          <w:szCs w:val="20"/>
+        </w:rPr>
+        <w:t>Generated</w:t>
+      </w:r>
+      <w:r>
+        <w:rPr>
+          <w:sz w:val="20"/>
+          <w:szCs w:val="20"/>
+        </w:rPr>
+        <w:t xml:space="preserve"> reporting for 3r</w:t>
+      </w:r>
+      <w:r>
+        <w:rPr>
+          <w:sz w:val="20"/>
+          <w:szCs w:val="20"/>
+        </w:rPr>
+        <w:t>d party vendor (NES) and answered</w:t>
+      </w:r>
+      <w:r>
+        <w:rPr>
+          <w:sz w:val="20"/>
+          <w:szCs w:val="20"/>
+        </w:rPr>
+        <w:t xml:space="preserve"> vendor questions about PDF assessment process</w:t>
+      </w:r>
+      <w:r>
+        <w:rPr>
+          <w:sz w:val="20"/>
+          <w:szCs w:val="20"/>
+        </w:rPr>
+        <w:t>.</w:t>
+      </w:r>
+    </w:p>
+    <w:p>
+      <w:pPr>
+        <w:pStyle w:val="ListParagraph"/>
+        <w:numPr>
+          <w:ilvl w:val="0"/>
+          <w:numId w:val="1"/>
+        </w:numPr>
+        <w:ind w:right="-720"/>
+        <w:rPr>
+          <w:sz w:val="20"/>
+          <w:szCs w:val="20"/>
+        </w:rPr>
+      </w:pPr>
+      <w:r>
+        <w:rPr>
+          <w:sz w:val="20"/>
+          <w:szCs w:val="20"/>
+        </w:rPr>
+        <w:t>Created and updated</w:t>
+      </w:r>
+      <w:r>
+        <w:rPr>
+          <w:sz w:val="20"/>
+          <w:szCs w:val="20"/>
+        </w:rPr>
+        <w:t xml:space="preserve"> documentation about processes and procedures within SharePoint and Confluence</w:t>
+      </w:r>
+      <w:r>
+        <w:rPr>
+          <w:sz w:val="20"/>
+          <w:szCs w:val="20"/>
+        </w:rPr>
+        <w:t>.</w:t>
+      </w:r>
+    </w:p>
+    <w:p>
+      <w:pPr>
+        <w:pStyle w:val="ListParagraph"/>
+        <w:numPr>
+          <w:ilvl w:val="0"/>
+          <w:numId w:val="1"/>
+        </w:numPr>
+        <w:ind w:right="-720"/>
+        <w:rPr>
+          <w:sz w:val="20"/>
+          <w:szCs w:val="20"/>
+        </w:rPr>
+      </w:pPr>
+      <w:r>
+        <w:rPr>
+          <w:sz w:val="20"/>
+          <w:szCs w:val="20"/>
+        </w:rPr>
+        <w:t>Efficiently and effectively</w:t>
+      </w:r>
+      <w:r>
+        <w:rPr>
+          <w:sz w:val="20"/>
+          <w:szCs w:val="20"/>
+        </w:rPr>
+        <w:t xml:space="preserve"> processed</w:t>
+      </w:r>
+      <w:r>
+        <w:rPr>
+          <w:sz w:val="20"/>
+          <w:szCs w:val="20"/>
+        </w:rPr>
+        <w:t xml:space="preserve"> customer facing Service Issues using NetSuite CRM and JIRA</w:t>
+      </w:r>
+      <w:r>
+        <w:rPr>
+          <w:sz w:val="20"/>
+          <w:szCs w:val="20"/>
+        </w:rPr>
+        <w:t>.</w:t>
+      </w:r>
+    </w:p>
+    <w:p>
+      <w:pPr>
+        <w:pStyle w:val="ListParagraph"/>
+        <w:numPr>
+          <w:ilvl w:val="0"/>
+          <w:numId w:val="1"/>
+        </w:numPr>
+        <w:ind w:right="-720"/>
+        <w:rPr>
+          <w:sz w:val="20"/>
+          <w:szCs w:val="20"/>
+        </w:rPr>
+      </w:pPr>
+      <w:r>
+        <w:rPr>
+          <w:sz w:val="20"/>
+          <w:szCs w:val="20"/>
+        </w:rPr>
+        <w:t>Eagerly learned new tasks and took</w:t>
+      </w:r>
+      <w:r>
+        <w:rPr>
+          <w:sz w:val="20"/>
+          <w:szCs w:val="20"/>
+        </w:rPr>
+        <w:t xml:space="preserve"> on projects as needed</w:t>
+      </w:r>
+      <w:r>
+        <w:rPr>
+          <w:sz w:val="20"/>
+          <w:szCs w:val="20"/>
+        </w:rPr>
+        <w:t>.</w:t>
+      </w:r>
+    </w:p>
+    <w:p>
+      <w:pPr>
+        <w:ind w:left="-720" w:right="-720"/>
+        <w:rPr>
+          <w:b/>
+          <w:sz w:val="20"/>
+          <w:szCs w:val="20"/>
+        </w:rPr>
+      </w:pPr>
+    </w:p>
+    <w:p>
+      <w:pPr>
+        <w:ind w:left="-720" w:right="-720"/>
+        <w:rPr>
           <w:sz w:val="20"/>
           <w:szCs w:val="20"/>
           <w:u w:val="single"/>
@@ -154,7 +833,7 @@
           <w:szCs w:val="20"/>
           <w:u w:val="single"/>
         </w:rPr>
-        <w:t>ProQuest – Seattle, WA</w:t>
+        <w:t>Tableau – Seattle, WA</w:t>
       </w:r>
     </w:p>
     <w:p>
@@ -183,42 +862,203 @@
           <w:sz w:val="20"/>
           <w:szCs w:val="20"/>
         </w:rPr>
-        <w:t>Metadata Librarian: Sum</w:t>
-      </w:r>
-      <w:r>
+        <w:t>Technical Support Specialist, 09/2015 - 05/2016</w:t>
+      </w:r>
+    </w:p>
+    <w:p>
+      <w:pPr>
+        <w:ind w:left="-720" w:right="-720"/>
         <w:rPr>
           <w:i/>
           <w:sz w:val="20"/>
           <w:szCs w:val="20"/>
         </w:rPr>
-        <w:t xml:space="preserve">mon Web-scale Discovery Service, </w:t>
-      </w:r>
-      <w:r>
-        <w:rPr>
-          <w:i/>
-          <w:sz w:val="20"/>
-          <w:szCs w:val="20"/>
-        </w:rPr>
-        <w:t>09/2009 – 5/2015</w:t>
+      </w:pPr>
+    </w:p>
+    <w:p>
+      <w:pPr>
+        <w:pStyle w:val="ListParagraph"/>
+        <w:numPr>
+          <w:ilvl w:val="0"/>
+          <w:numId w:val="1"/>
+        </w:numPr>
+        <w:ind w:right="-720"/>
+        <w:rPr>
+          <w:sz w:val="20"/>
+          <w:szCs w:val="20"/>
+        </w:rPr>
+      </w:pPr>
+      <w:r>
+        <w:rPr>
+          <w:sz w:val="20"/>
+          <w:szCs w:val="20"/>
+        </w:rPr>
+        <w:t xml:space="preserve">Researched, reproduced and resolved customer technical </w:t>
+      </w:r>
+      <w:r>
+        <w:rPr>
+          <w:sz w:val="20"/>
+          <w:szCs w:val="20"/>
+        </w:rPr>
+        <w:t>inquiries.</w:t>
+      </w:r>
+    </w:p>
+    <w:p>
+      <w:pPr>
+        <w:pStyle w:val="ListParagraph"/>
+        <w:numPr>
+          <w:ilvl w:val="0"/>
+          <w:numId w:val="1"/>
+        </w:numPr>
+        <w:ind w:right="-720"/>
+        <w:rPr>
+          <w:sz w:val="20"/>
+          <w:szCs w:val="20"/>
+        </w:rPr>
+      </w:pPr>
+      <w:r>
+        <w:rPr>
+          <w:sz w:val="20"/>
+          <w:szCs w:val="20"/>
+        </w:rPr>
+        <w:t>Rapidly diagnosed and routed incoming cases to appropriate teams</w:t>
+      </w:r>
+      <w:r>
+        <w:rPr>
+          <w:sz w:val="20"/>
+          <w:szCs w:val="20"/>
+        </w:rPr>
+        <w:t>.</w:t>
+      </w:r>
+    </w:p>
+    <w:p>
+      <w:pPr>
+        <w:pStyle w:val="ListParagraph"/>
+        <w:numPr>
+          <w:ilvl w:val="0"/>
+          <w:numId w:val="1"/>
+        </w:numPr>
+        <w:ind w:right="-720"/>
+        <w:rPr>
+          <w:sz w:val="20"/>
+          <w:szCs w:val="20"/>
+        </w:rPr>
+      </w:pPr>
+      <w:r>
+        <w:rPr>
+          <w:sz w:val="20"/>
+          <w:szCs w:val="20"/>
+        </w:rPr>
+        <w:t>Created knowledgebase articles for internal and external stakeholders.</w:t>
+      </w:r>
+    </w:p>
+    <w:p>
+      <w:pPr>
+        <w:pStyle w:val="ListParagraph"/>
+        <w:numPr>
+          <w:ilvl w:val="0"/>
+          <w:numId w:val="1"/>
+        </w:numPr>
+        <w:ind w:right="-720"/>
+        <w:rPr>
+          <w:sz w:val="20"/>
+          <w:szCs w:val="20"/>
+        </w:rPr>
+      </w:pPr>
+      <w:r>
+        <w:rPr>
+          <w:sz w:val="20"/>
+          <w:szCs w:val="20"/>
+        </w:rPr>
+        <w:t xml:space="preserve">Collaborated with </w:t>
+      </w:r>
+      <w:r>
+        <w:rPr>
+          <w:sz w:val="20"/>
+          <w:szCs w:val="20"/>
+        </w:rPr>
+        <w:t xml:space="preserve">engineering and sales </w:t>
+      </w:r>
+      <w:r>
+        <w:rPr>
+          <w:sz w:val="20"/>
+          <w:szCs w:val="20"/>
+        </w:rPr>
+        <w:t>to resolve issues</w:t>
+      </w:r>
+      <w:r>
+        <w:rPr>
+          <w:sz w:val="20"/>
+          <w:szCs w:val="20"/>
+        </w:rPr>
+        <w:t>.</w:t>
+      </w:r>
+    </w:p>
+    <w:p>
+      <w:pPr>
+        <w:pStyle w:val="ListParagraph"/>
+        <w:numPr>
+          <w:ilvl w:val="0"/>
+          <w:numId w:val="1"/>
+        </w:numPr>
+        <w:ind w:right="-720"/>
+        <w:rPr>
+          <w:sz w:val="20"/>
+          <w:szCs w:val="20"/>
+        </w:rPr>
+      </w:pPr>
+      <w:r>
+        <w:rPr>
+          <w:sz w:val="20"/>
+          <w:szCs w:val="20"/>
+        </w:rPr>
+        <w:t xml:space="preserve">Maintained appropriate case and customer </w:t>
+      </w:r>
+      <w:r>
+        <w:rPr>
+          <w:sz w:val="20"/>
+          <w:szCs w:val="20"/>
+        </w:rPr>
+        <w:t>related records in the CRM</w:t>
+      </w:r>
+      <w:r>
+        <w:rPr>
+          <w:sz w:val="20"/>
+          <w:szCs w:val="20"/>
+        </w:rPr>
+        <w:t>.</w:t>
+      </w:r>
+    </w:p>
+    <w:p>
+      <w:pPr>
+        <w:pStyle w:val="ListParagraph"/>
+        <w:numPr>
+          <w:ilvl w:val="0"/>
+          <w:numId w:val="1"/>
+        </w:numPr>
+        <w:ind w:right="-720"/>
+        <w:rPr>
+          <w:sz w:val="20"/>
+          <w:szCs w:val="20"/>
+        </w:rPr>
+      </w:pPr>
+      <w:r>
+        <w:rPr>
+          <w:sz w:val="20"/>
+          <w:szCs w:val="20"/>
+        </w:rPr>
+        <w:t xml:space="preserve">Routinely recognized by customers for providing excellent support.  </w:t>
       </w:r>
     </w:p>
     <w:p>
       <w:pPr>
         <w:ind w:left="-720" w:right="-720"/>
         <w:rPr>
-          <w:i/>
-          <w:sz w:val="20"/>
-          <w:szCs w:val="20"/>
-        </w:rPr>
-      </w:pPr>
-      <w:r>
-        <w:rPr>
-          <w:i/>
-          <w:sz w:val="20"/>
-          <w:szCs w:val="20"/>
-        </w:rPr>
-        <w:t>Senior Library Support Analyst: MARC, 07/2007 - 09/2009</w:t>
-      </w:r>
+          <w:b/>
+          <w:sz w:val="20"/>
+          <w:szCs w:val="20"/>
+        </w:rPr>
+      </w:pPr>
     </w:p>
     <w:p>
       <w:pPr>
@@ -232,6 +1072,97 @@
     </w:p>
     <w:p>
       <w:pPr>
+        <w:ind w:left="-720" w:right="-720"/>
+        <w:rPr>
+          <w:sz w:val="20"/>
+          <w:szCs w:val="20"/>
+          <w:u w:val="single"/>
+        </w:rPr>
+      </w:pPr>
+      <w:r>
+        <w:rPr>
+          <w:sz w:val="20"/>
+          <w:szCs w:val="20"/>
+          <w:u w:val="single"/>
+        </w:rPr>
+        <w:t>ProQuest – Seattle, WA</w:t>
+      </w:r>
+    </w:p>
+    <w:p>
+      <w:pPr>
+        <w:spacing w:line="120" w:lineRule="exact"/>
+        <w:ind w:left="-720" w:right="-720"/>
+        <w:rPr>
+          <w:sz w:val="20"/>
+          <w:szCs w:val="20"/>
+          <w:u w:val="single"/>
+        </w:rPr>
+      </w:pPr>
+    </w:p>
+    <w:p>
+      <w:pPr>
+        <w:ind w:left="-720" w:right="-720"/>
+        <w:rPr>
+          <w:i/>
+          <w:sz w:val="20"/>
+          <w:szCs w:val="20"/>
+        </w:rPr>
+      </w:pPr>
+      <w:r>
+        <w:rPr>
+          <w:i/>
+          <w:sz w:val="20"/>
+          <w:szCs w:val="20"/>
+        </w:rPr>
+        <w:t>Metadata Librarian: Sum</w:t>
+      </w:r>
+      <w:r>
+        <w:rPr>
+          <w:i/>
+          <w:sz w:val="20"/>
+          <w:szCs w:val="20"/>
+        </w:rPr>
+        <w:t xml:space="preserve">mon Web-scale Discovery Service, </w:t>
+      </w:r>
+      <w:r>
+        <w:rPr>
+          <w:i/>
+          <w:sz w:val="20"/>
+          <w:szCs w:val="20"/>
+        </w:rPr>
+        <w:t>09/2009 – 5/2015</w:t>
+      </w:r>
+    </w:p>
+    <w:p>
+      <w:pPr>
+        <w:ind w:left="-720" w:right="-720"/>
+        <w:rPr>
+          <w:i/>
+          <w:sz w:val="20"/>
+          <w:szCs w:val="20"/>
+        </w:rPr>
+      </w:pPr>
+      <w:r>
+        <w:rPr>
+          <w:i/>
+          <w:sz w:val="20"/>
+          <w:szCs w:val="20"/>
+        </w:rPr>
+        <w:t>Senior Library Support Analyst: MARC, 07/2007 - 09/2009</w:t>
+      </w:r>
+    </w:p>
+    <w:p>
+      <w:pPr>
+        <w:spacing w:line="120" w:lineRule="exact"/>
+        <w:ind w:left="-720" w:right="-720"/>
+        <w:rPr>
+          <w:sz w:val="20"/>
+          <w:szCs w:val="20"/>
+        </w:rPr>
+      </w:pPr>
+    </w:p>
+    <w:p>
+      <w:pPr>
         <w:pStyle w:val="ListParagraph"/>
         <w:numPr>
           <w:ilvl w:val="0"/>
@@ -383,6 +1314,13 @@
         </w:rPr>
         <w:t>Project Management</w:t>
       </w:r>
+      <w:r>
+        <w:rPr>
+          <w:sz w:val="20"/>
+          <w:szCs w:val="20"/>
+        </w:rPr>
+        <w:t>/Leadership</w:t>
+      </w:r>
     </w:p>
     <w:p>
       <w:pPr>
@@ -402,6 +1340,7 @@
           <w:sz w:val="20"/>
           <w:szCs w:val="20"/>
         </w:rPr>
+        <w:lastRenderedPageBreak/>
         <w:t>Orchestrated metadata acquisition and ingestion workflow to provide stakeholders with increased visibility while shortening the overall implementation timefr</w:t>
       </w:r>
       <w:r>
@@ -465,6 +1404,69 @@
       <w:pPr>
         <w:pStyle w:val="ListParagraph"/>
         <w:numPr>
+          <w:ilvl w:val="1"/>
+          <w:numId w:val="1"/>
+        </w:numPr>
+        <w:ind w:right="-720"/>
+        <w:rPr>
+          <w:sz w:val="20"/>
+          <w:szCs w:val="20"/>
+        </w:rPr>
+      </w:pPr>
+      <w:r>
+        <w:rPr>
+          <w:sz w:val="20"/>
+          <w:szCs w:val="20"/>
+        </w:rPr>
+        <w:t xml:space="preserve">Ran daily scrum </w:t>
+      </w:r>
+      <w:r>
+        <w:rPr>
+          <w:sz w:val="20"/>
+          <w:szCs w:val="20"/>
+        </w:rPr>
+        <w:t xml:space="preserve">to </w:t>
+      </w:r>
+      <w:r>
+        <w:rPr>
+          <w:sz w:val="20"/>
+          <w:szCs w:val="20"/>
+        </w:rPr>
+        <w:t>answer outstanding questions and address workflow roadblocks.</w:t>
+      </w:r>
+    </w:p>
+    <w:p>
+      <w:pPr>
+        <w:pStyle w:val="ListParagraph"/>
+        <w:numPr>
+          <w:ilvl w:val="1"/>
+          <w:numId w:val="1"/>
+        </w:numPr>
+        <w:ind w:right="-720"/>
+        <w:rPr>
+          <w:sz w:val="20"/>
+          <w:szCs w:val="20"/>
+        </w:rPr>
+      </w:pPr>
+      <w:r>
+        <w:rPr>
+          <w:sz w:val="20"/>
+          <w:szCs w:val="20"/>
+        </w:rPr>
+        <w:t xml:space="preserve">Maintained documentation </w:t>
+      </w:r>
+      <w:r>
+        <w:rPr>
+          <w:sz w:val="20"/>
+          <w:szCs w:val="20"/>
+        </w:rPr>
+        <w:t>and provided training as needed.</w:t>
+      </w:r>
+    </w:p>
+    <w:p>
+      <w:pPr>
+        <w:pStyle w:val="ListParagraph"/>
+        <w:numPr>
           <w:ilvl w:val="0"/>
           <w:numId w:val="1"/>
         </w:numPr>
@@ -767,7 +1769,6 @@
           <w:szCs w:val="20"/>
         </w:rPr>
       </w:pPr>
-      <w:bookmarkStart w:id="0" w:name="_GoBack"/>
       <w:r>
         <w:rPr>
           <w:sz w:val="20"/>
@@ -776,7 +1777,6 @@
         <w:t>Cataloged audio/visual materials, images and Government Publications for inclusion within the UW library catalog, UW Digital Collections and OCLC WorldCat.</w:t>
       </w:r>
     </w:p>
-    <w:bookmarkEnd w:id="0"/>
     <w:p>
       <w:pPr>
         <w:spacing w:line="120" w:lineRule="exact"/>
@@ -815,6 +1815,65 @@
     </w:p>
     <w:p>
       <w:pPr>
+        <w:ind w:left="-720" w:right="-720"/>
+        <w:rPr>
+          <w:sz w:val="20"/>
+          <w:szCs w:val="20"/>
+          <w:u w:val="single"/>
+        </w:rPr>
+      </w:pPr>
+    </w:p>
+    <w:p>
+      <w:pPr>
+        <w:ind w:left="-720" w:right="-720"/>
+        <w:rPr>
+          <w:sz w:val="20"/>
+          <w:szCs w:val="20"/>
+          <w:u w:val="single"/>
+        </w:rPr>
+      </w:pPr>
+      <w:r>
+        <w:rPr>
+          <w:sz w:val="20"/>
+          <w:szCs w:val="20"/>
+          <w:u w:val="single"/>
+        </w:rPr>
+        <w:t xml:space="preserve">Library Juice Academy- </w:t>
+      </w:r>
+      <w:r>
+        <w:rPr>
+          <w:sz w:val="20"/>
+          <w:szCs w:val="20"/>
+          <w:u w:val="single"/>
+        </w:rPr>
+        <w:t>Online Professional Development</w:t>
+      </w:r>
+    </w:p>
+    <w:p>
+      <w:pPr>
+        <w:pStyle w:val="ListParagraph"/>
+        <w:numPr>
+          <w:ilvl w:val="0"/>
+          <w:numId w:val="8"/>
+        </w:numPr>
+        <w:ind w:right="-720"/>
+        <w:rPr>
+          <w:sz w:val="20"/>
+          <w:szCs w:val="20"/>
+          <w:u w:val="single"/>
+        </w:rPr>
+      </w:pPr>
+      <w:r>
+        <w:rPr>
+          <w:i/>
+          <w:sz w:val="20"/>
+          <w:szCs w:val="20"/>
+        </w:rPr>
+        <w:t>Certificate in XML and RDF-Based Systems, July 2016 - Present</w:t>
+      </w:r>
+    </w:p>
+    <w:p>
+      <w:pPr>
         <w:spacing w:line="120" w:lineRule="exact"/>
         <w:ind w:left="-720" w:right="-720"/>
         <w:rPr>
@@ -868,6 +1927,167 @@
       <w:pPr>
         <w:pStyle w:val="ListParagraph"/>
         <w:numPr>
+          <w:ilvl w:val="0"/>
+          <w:numId w:val="7"/>
+        </w:numPr>
+        <w:ind w:right="-720"/>
+        <w:rPr>
+          <w:i/>
+          <w:sz w:val="20"/>
+          <w:szCs w:val="20"/>
+        </w:rPr>
+      </w:pPr>
+      <w:r>
+        <w:rPr>
+          <w:i/>
+          <w:sz w:val="20"/>
+          <w:szCs w:val="20"/>
+        </w:rPr>
+        <w:t>Bachelor of Arts in Humanities, 1997 – 2000</w:t>
+      </w:r>
+    </w:p>
+    <w:p>
+      <w:pPr>
+        <w:spacing w:line="120" w:lineRule="exact"/>
+        <w:ind w:left="-720" w:right="-720"/>
+        <w:rPr>
+          <w:sz w:val="20"/>
+          <w:szCs w:val="20"/>
+        </w:rPr>
+      </w:pPr>
+    </w:p>
+    <w:p>
+      <w:pPr>
+        <w:ind w:left="-720" w:right="-720"/>
+        <w:rPr>
+          <w:sz w:val="20"/>
+          <w:szCs w:val="20"/>
+          <w:u w:val="single"/>
+        </w:rPr>
+      </w:pPr>
+      <w:r>
+        <w:rPr>
+          <w:sz w:val="20"/>
+          <w:szCs w:val="20"/>
+          <w:u w:val="single"/>
+        </w:rPr>
+        <w:t>Green River Community College – Auburn, WA</w:t>
+      </w:r>
+    </w:p>
+    <w:p>
+      <w:pPr>
+        <w:pStyle w:val="ListParagraph"/>
+        <w:numPr>
+          <w:ilvl w:val="0"/>
+          <w:numId w:val="7"/>
+        </w:numPr>
+        <w:ind w:right="-720"/>
+        <w:rPr>
+          <w:i/>
+          <w:sz w:val="20"/>
+          <w:szCs w:val="20"/>
+        </w:rPr>
+      </w:pPr>
+      <w:r>
+        <w:rPr>
+          <w:i/>
+          <w:sz w:val="20"/>
+          <w:szCs w:val="20"/>
+        </w:rPr>
+        <w:t>Associate in Arts Degree, Fall 1995</w:t>
+      </w:r>
+    </w:p>
+    <w:p>
+      <w:pPr>
+        <w:spacing w:line="120" w:lineRule="exact"/>
+        <w:ind w:right="-720"/>
+        <w:rPr>
+          <w:sz w:val="20"/>
+          <w:szCs w:val="20"/>
+        </w:rPr>
+      </w:pPr>
+    </w:p>
+    <w:p>
+      <w:pPr>
+        <w:ind w:left="-720" w:right="-720"/>
+        <w:rPr>
+          <w:b/>
+          <w:sz w:val="20"/>
+          <w:szCs w:val="20"/>
+        </w:rPr>
+      </w:pPr>
+      <w:r>
+        <w:rPr>
+          <w:b/>
+          <w:sz w:val="20"/>
+          <w:szCs w:val="20"/>
+        </w:rPr>
+        <w:t>Volunteer</w:t>
+      </w:r>
+      <w:r>
+        <w:rPr>
+          <w:b/>
+          <w:sz w:val="20"/>
+          <w:szCs w:val="20"/>
+        </w:rPr>
+        <w:tab/>
+      </w:r>
+    </w:p>
+    <w:p>
+      <w:pPr>
+        <w:spacing w:line="120" w:lineRule="exact"/>
+        <w:ind w:left="-720" w:right="-720"/>
+        <w:rPr>
+          <w:sz w:val="20"/>
+          <w:szCs w:val="20"/>
+        </w:rPr>
+      </w:pPr>
+    </w:p>
+    <w:p>
+      <w:pPr>
+        <w:ind w:left="-720" w:right="-720"/>
+        <w:rPr>
+          <w:sz w:val="20"/>
+          <w:szCs w:val="20"/>
+          <w:u w:val="single"/>
+        </w:rPr>
+      </w:pPr>
+      <w:r>
+        <w:rPr>
+          <w:sz w:val="20"/>
+          <w:szCs w:val="20"/>
+          <w:u w:val="single"/>
+        </w:rPr>
+        <w:t>Kitsap Regional Library – Bainbridge Island, WA</w:t>
+      </w:r>
+    </w:p>
+    <w:p>
+      <w:pPr>
+        <w:pStyle w:val="ListParagraph"/>
+        <w:numPr>
+          <w:ilvl w:val="0"/>
+          <w:numId w:val="7"/>
+        </w:numPr>
+        <w:ind w:right="-720"/>
+        <w:rPr>
+          <w:i/>
+          <w:sz w:val="20"/>
+          <w:szCs w:val="20"/>
+        </w:rPr>
+      </w:pPr>
+      <w:r>
+        <w:rPr>
+          <w:i/>
+          <w:sz w:val="20"/>
+          <w:szCs w:val="20"/>
+        </w:rPr>
+        <w:t>Technology Tutor, 02/2013-05/2014</w:t>
+      </w:r>
+    </w:p>
+    <w:p>
+      <w:pPr>
+        <w:pStyle w:val="ListParagraph"/>
+        <w:numPr>
           <w:ilvl w:val="1"/>
           <w:numId w:val="7"/>
         </w:numPr>
@@ -882,7 +2102,25 @@
           <w:sz w:val="20"/>
           <w:szCs w:val="20"/>
         </w:rPr>
-        <w:t xml:space="preserve">Coursework included Taxonomy development. </w:t>
+        <w:t>Tutored library patrons on Apple (OS), Windows and Android based devices.</w:t>
+      </w:r>
+    </w:p>
+    <w:p>
+      <w:pPr>
+        <w:ind w:left="-720" w:right="-720"/>
+        <w:rPr>
+          <w:sz w:val="20"/>
+          <w:szCs w:val="20"/>
+          <w:u w:val="single"/>
+        </w:rPr>
+      </w:pPr>
+      <w:r>
+        <w:rPr>
+          <w:sz w:val="20"/>
+          <w:szCs w:val="20"/>
+          <w:u w:val="single"/>
+        </w:rPr>
+        <w:t>Seattle Public Library – Seattle, WA</w:t>
       </w:r>
     </w:p>
     <w:p>
@@ -905,25 +2143,28 @@
           <w:sz w:val="20"/>
           <w:szCs w:val="20"/>
         </w:rPr>
-        <w:t>Bachelor of Arts in Humanities, 1997 – 2000</w:t>
-      </w:r>
-    </w:p>
-    <w:p>
-      <w:pPr>
-        <w:ind w:left="-720" w:right="-720"/>
-        <w:rPr>
-          <w:sz w:val="20"/>
-          <w:szCs w:val="20"/>
-          <w:u w:val="single"/>
-        </w:rPr>
-      </w:pPr>
-      <w:r>
-        <w:rPr>
-          <w:sz w:val="20"/>
-          <w:szCs w:val="20"/>
-          <w:u w:val="single"/>
-        </w:rPr>
-        <w:t>Bachelor of Arts in Humanities, 1997 – 2000</w:t>
+        <w:t>Book Mending/Training, 2005-2007</w:t>
+      </w:r>
+    </w:p>
+    <w:p>
+      <w:pPr>
+        <w:pStyle w:val="ListParagraph"/>
+        <w:numPr>
+          <w:ilvl w:val="1"/>
+          <w:numId w:val="7"/>
+        </w:numPr>
+        <w:ind w:right="-720"/>
+        <w:rPr>
+          <w:sz w:val="20"/>
+          <w:szCs w:val="20"/>
+        </w:rPr>
+      </w:pPr>
+      <w:r>
+        <w:rPr>
+          <w:sz w:val="20"/>
+          <w:szCs w:val="20"/>
+        </w:rPr>
+        <w:t>Created book-mending video used by Seattle Public Library to train staff.</w:t>
       </w:r>
     </w:p>
     <w:p>
@@ -946,7 +2187,7 @@
           <w:sz w:val="20"/>
           <w:szCs w:val="20"/>
         </w:rPr>
-        <w:t>Green River Community College – Auburn, WA</w:t>
+        <w:t>Assistant Event Producer, 2004-2007</w:t>
       </w:r>
     </w:p>
     <w:p>
@@ -967,220 +2208,6 @@
           <w:sz w:val="20"/>
           <w:szCs w:val="20"/>
         </w:rPr>
-        <w:t>Associate in Arts Degree, Fall 1995</w:t>
-      </w:r>
-    </w:p>
-    <w:p>
-      <w:pPr>
-        <w:spacing w:line="120" w:lineRule="exact"/>
-        <w:ind w:right="-720"/>
-        <w:rPr>
-          <w:sz w:val="20"/>
-          <w:szCs w:val="20"/>
-        </w:rPr>
-      </w:pPr>
-    </w:p>
-    <w:p>
-      <w:pPr>
-        <w:ind w:left="-720" w:right="-720"/>
-        <w:rPr>
-          <w:b/>
-          <w:sz w:val="20"/>
-          <w:szCs w:val="20"/>
-        </w:rPr>
-      </w:pPr>
-      <w:r>
-        <w:rPr>
-          <w:b/>
-          <w:sz w:val="20"/>
-          <w:szCs w:val="20"/>
-        </w:rPr>
-        <w:t>Volunteer</w:t>
-      </w:r>
-      <w:r>
-        <w:rPr>
-          <w:b/>
-          <w:sz w:val="20"/>
-          <w:szCs w:val="20"/>
-        </w:rPr>
-        <w:tab/>
-      </w:r>
-    </w:p>
-    <w:p>
-      <w:pPr>
-        <w:spacing w:line="120" w:lineRule="exact"/>
-        <w:ind w:left="-720" w:right="-720"/>
-        <w:rPr>
-          <w:sz w:val="20"/>
-          <w:szCs w:val="20"/>
-        </w:rPr>
-      </w:pPr>
-    </w:p>
-    <w:p>
-      <w:pPr>
-        <w:ind w:left="-720" w:right="-720"/>
-        <w:rPr>
-          <w:sz w:val="20"/>
-          <w:szCs w:val="20"/>
-          <w:u w:val="single"/>
-        </w:rPr>
-      </w:pPr>
-      <w:r>
-        <w:rPr>
-          <w:sz w:val="20"/>
-          <w:szCs w:val="20"/>
-          <w:u w:val="single"/>
-        </w:rPr>
-        <w:t>Kitsap Regional Library – Bainbridge Island, WA</w:t>
-      </w:r>
-    </w:p>
-    <w:p>
-      <w:pPr>
-        <w:pStyle w:val="ListParagraph"/>
-        <w:numPr>
-          <w:ilvl w:val="0"/>
-          <w:numId w:val="7"/>
-        </w:numPr>
-        <w:ind w:right="-720"/>
-        <w:rPr>
-          <w:i/>
-          <w:sz w:val="20"/>
-          <w:szCs w:val="20"/>
-        </w:rPr>
-      </w:pPr>
-      <w:r>
-        <w:rPr>
-          <w:i/>
-          <w:sz w:val="20"/>
-          <w:szCs w:val="20"/>
-        </w:rPr>
-        <w:t>Technology Tutor, 02/2013-05/2014</w:t>
-      </w:r>
-    </w:p>
-    <w:p>
-      <w:pPr>
-        <w:pStyle w:val="ListParagraph"/>
-        <w:numPr>
-          <w:ilvl w:val="1"/>
-          <w:numId w:val="7"/>
-        </w:numPr>
-        <w:ind w:right="-720"/>
-        <w:rPr>
-          <w:sz w:val="20"/>
-          <w:szCs w:val="20"/>
-        </w:rPr>
-      </w:pPr>
-      <w:r>
-        <w:rPr>
-          <w:sz w:val="20"/>
-          <w:szCs w:val="20"/>
-        </w:rPr>
-        <w:t>Tutored library patrons on Apple (OS), Windows and Android based devices.</w:t>
-      </w:r>
-    </w:p>
-    <w:p>
-      <w:pPr>
-        <w:ind w:left="-720" w:right="-720"/>
-        <w:rPr>
-          <w:sz w:val="20"/>
-          <w:szCs w:val="20"/>
-          <w:u w:val="single"/>
-        </w:rPr>
-      </w:pPr>
-      <w:r>
-        <w:rPr>
-          <w:sz w:val="20"/>
-          <w:szCs w:val="20"/>
-          <w:u w:val="single"/>
-        </w:rPr>
-        <w:t>Seattle Public Library – Seattle, WA</w:t>
-      </w:r>
-    </w:p>
-    <w:p>
-      <w:pPr>
-        <w:pStyle w:val="ListParagraph"/>
-        <w:numPr>
-          <w:ilvl w:val="0"/>
-          <w:numId w:val="7"/>
-        </w:numPr>
-        <w:ind w:right="-720"/>
-        <w:rPr>
-          <w:i/>
-          <w:sz w:val="20"/>
-          <w:szCs w:val="20"/>
-        </w:rPr>
-      </w:pPr>
-      <w:r>
-        <w:rPr>
-          <w:i/>
-          <w:sz w:val="20"/>
-          <w:szCs w:val="20"/>
-        </w:rPr>
-        <w:t>Book Mending/Training, 2005-2007</w:t>
-      </w:r>
-    </w:p>
-    <w:p>
-      <w:pPr>
-        <w:pStyle w:val="ListParagraph"/>
-        <w:numPr>
-          <w:ilvl w:val="1"/>
-          <w:numId w:val="7"/>
-        </w:numPr>
-        <w:ind w:right="-720"/>
-        <w:rPr>
-          <w:sz w:val="20"/>
-          <w:szCs w:val="20"/>
-        </w:rPr>
-      </w:pPr>
-      <w:r>
-        <w:rPr>
-          <w:sz w:val="20"/>
-          <w:szCs w:val="20"/>
-        </w:rPr>
-        <w:t>Created book-mending video used by Seattle Public Library to train staff.</w:t>
-      </w:r>
-    </w:p>
-    <w:p>
-      <w:pPr>
-        <w:pStyle w:val="ListParagraph"/>
-        <w:numPr>
-          <w:ilvl w:val="0"/>
-          <w:numId w:val="7"/>
-        </w:numPr>
-        <w:ind w:right="-720"/>
-        <w:rPr>
-          <w:i/>
-          <w:sz w:val="20"/>
-          <w:szCs w:val="20"/>
-        </w:rPr>
-      </w:pPr>
-      <w:r>
-        <w:rPr>
-          <w:i/>
-          <w:sz w:val="20"/>
-          <w:szCs w:val="20"/>
-        </w:rPr>
-        <w:t>Assistant Event Producer, 2004-2007</w:t>
-      </w:r>
-    </w:p>
-    <w:p>
-      <w:pPr>
-        <w:pStyle w:val="ListParagraph"/>
-        <w:numPr>
-          <w:ilvl w:val="1"/>
-          <w:numId w:val="7"/>
-        </w:numPr>
-        <w:ind w:right="-720"/>
-        <w:rPr>
-          <w:sz w:val="20"/>
-          <w:szCs w:val="20"/>
-        </w:rPr>
-      </w:pPr>
-      <w:r>
-        <w:rPr>
-          <w:sz w:val="20"/>
-          <w:szCs w:val="20"/>
-        </w:rPr>
         <w:t>Facilita</w:t>
       </w:r>
       <w:r>
@@ -1190,6 +2217,8 @@
         </w:rPr>
         <w:t>ted new library branch openings</w:t>
       </w:r>
+      <w:bookmarkStart w:id="0" w:name="_GoBack"/>
+      <w:bookmarkEnd w:id="0"/>
     </w:p>
     <w:sectPr>
       <w:pgSz w:w="12240" w:h="15840"/>
@@ -1202,8 +2231,8 @@
 </file>
 
 <file path=word/numbering.xml><?xml version="1.0" encoding="utf-8"?>
-<w:numbering xmlns:wpc="http://schemas.microsoft.com/office/word/2010/wordprocessingCanvas" xmlns:mo="http://schemas.microsoft.com/office/mac/office/2008/main" xmlns:mc="http://schemas.openxmlformats.org/markup-compatibility/2006" xmlns:mv="urn:schemas-microsoft-com:mac:vml" xmlns:o="urn:schemas-microsoft-com:office:office" xmlns:r="http://schemas.openxmlformats.org/officeDocument/2006/relationships" xmlns:m="http://schemas.openxmlformats.org/officeDocument/2006/math" xmlns:v="urn:schemas-microsoft-com:vml" xmlns:wp14="http://schemas.microsoft.com/office/word/2010/wordprocessingDrawing" xmlns:wp="http://schemas.openxmlformats.org/drawingml/2006/wordprocessingDrawing" xmlns:w10="urn:schemas-microsoft-com:office:word" xmlns:w="http://schemas.openxmlformats.org/wordprocessingml/2006/main" xmlns:w14="http://schemas.microsoft.com/office/word/2010/wordml" xmlns:wpg="http://schemas.microsoft.com/office/word/2010/wordprocessingGroup" xmlns:wpi="http://schemas.microsoft.com/office/word/2010/wordprocessingInk" xmlns:wne="http://schemas.microsoft.com/office/word/2006/wordml" xmlns:wps="http://schemas.microsoft.com/office/word/2010/wordprocessingShape" mc:Ignorable="w14 wp14">
-  <w:abstractNum w:abstractNumId="0">
+<w:numbering xmlns:wpc="http://schemas.microsoft.com/office/word/2010/wordprocessingCanvas" xmlns:cx="http://schemas.microsoft.com/office/drawing/2014/chartex" xmlns:cx1="http://schemas.microsoft.com/office/drawing/2015/9/8/chartex" xmlns:cx2="http://schemas.microsoft.com/office/drawing/2015/10/21/chartex" xmlns:cx3="http://schemas.microsoft.com/office/drawing/2016/5/9/chartex" xmlns:cx4="http://schemas.microsoft.com/office/drawing/2016/5/10/chartex" xmlns:cx5="http://schemas.microsoft.com/office/drawing/2016/5/11/chartex" xmlns:mc="http://schemas.openxmlformats.org/markup-compatibility/2006" xmlns:o="urn:schemas-microsoft-com:office:office" xmlns:r="http://schemas.openxmlformats.org/officeDocument/2006/relationships" xmlns:m="http://schemas.openxmlformats.org/officeDocument/2006/math" xmlns:v="urn:schemas-microsoft-com:vml" xmlns:wp14="http://schemas.microsoft.com/office/word/2010/wordprocessingDrawing" xmlns:wp="http://schemas.openxmlformats.org/drawingml/2006/wordprocessingDrawing" xmlns:w10="urn:schemas-microsoft-com:office:word" xmlns:w="http://schemas.openxmlformats.org/wordprocessingml/2006/main" xmlns:w14="http://schemas.microsoft.com/office/word/2010/wordml" xmlns:w15="http://schemas.microsoft.com/office/word/2012/wordml" xmlns:w16se="http://schemas.microsoft.com/office/word/2015/wordml/symex" xmlns:wpg="http://schemas.microsoft.com/office/word/2010/wordprocessingGroup" xmlns:wpi="http://schemas.microsoft.com/office/word/2010/wordprocessingInk" xmlns:wne="http://schemas.microsoft.com/office/word/2006/wordml" xmlns:wps="http://schemas.microsoft.com/office/word/2010/wordprocessingShape" mc:Ignorable="w14 w15 w16se wp14">
+  <w:abstractNum w:abstractNumId="0" w15:restartNumberingAfterBreak="0">
     <w:nsid w:val="083C2352"/>
     <w:multiLevelType w:val="hybridMultilevel"/>
     <w:tmpl w:val="91B2C3DE"/>
@@ -1316,10 +2345,123 @@
       </w:rPr>
     </w:lvl>
   </w:abstractNum>
-  <w:abstractNum w:abstractNumId="1">
+  <w:abstractNum w:abstractNumId="1" w15:restartNumberingAfterBreak="0">
+    <w:nsid w:val="0D176FC8"/>
+    <w:multiLevelType w:val="hybridMultilevel"/>
+    <w:tmpl w:val="935E1026"/>
+    <w:lvl w:ilvl="0" w:tplc="04090001">
+      <w:start w:val="1"/>
+      <w:numFmt w:val="bullet"/>
+      <w:lvlText w:val=""/>
+      <w:lvlJc w:val="left"/>
+      <w:pPr>
+        <w:ind w:left="360" w:hanging="360"/>
+      </w:pPr>
+      <w:rPr>
+        <w:rFonts w:ascii="Symbol" w:hAnsi="Symbol" w:hint="default"/>
+      </w:rPr>
+    </w:lvl>
+    <w:lvl w:ilvl="1" w:tplc="04090003">
+      <w:start w:val="1"/>
+      <w:numFmt w:val="bullet"/>
+      <w:lvlText w:val="o"/>
+      <w:lvlJc w:val="left"/>
+      <w:pPr>
+        <w:ind w:left="1080" w:hanging="360"/>
+      </w:pPr>
+      <w:rPr>
+        <w:rFonts w:ascii="Courier New" w:hAnsi="Courier New" w:cs="Courier New" w:hint="default"/>
+      </w:rPr>
+    </w:lvl>
+    <w:lvl w:ilvl="2" w:tplc="04090005">
+      <w:start w:val="1"/>
+      <w:numFmt w:val="bullet"/>
+      <w:lvlText w:val=""/>
+      <w:lvlJc w:val="left"/>
+      <w:pPr>
+        <w:ind w:left="1800" w:hanging="360"/>
+      </w:pPr>
+      <w:rPr>
+        <w:rFonts w:ascii="Wingdings" w:hAnsi="Wingdings" w:hint="default"/>
+      </w:rPr>
+    </w:lvl>
+    <w:lvl w:ilvl="3" w:tplc="04090001">
+      <w:start w:val="1"/>
+      <w:numFmt w:val="bullet"/>
+      <w:lvlText w:val=""/>
+      <w:lvlJc w:val="left"/>
+      <w:pPr>
+        <w:ind w:left="2520" w:hanging="360"/>
+      </w:pPr>
+      <w:rPr>
+        <w:rFonts w:ascii="Symbol" w:hAnsi="Symbol" w:hint="default"/>
+      </w:rPr>
+    </w:lvl>
+    <w:lvl w:ilvl="4" w:tplc="04090003" w:tentative="1">
+      <w:start w:val="1"/>
+      <w:numFmt w:val="bullet"/>
+      <w:lvlText w:val="o"/>
+      <w:lvlJc w:val="left"/>
+      <w:pPr>
+        <w:ind w:left="3240" w:hanging="360"/>
+      </w:pPr>
+      <w:rPr>
+        <w:rFonts w:ascii="Courier New" w:hAnsi="Courier New" w:cs="Courier New" w:hint="default"/>
+      </w:rPr>
+    </w:lvl>
+    <w:lvl w:ilvl="5" w:tplc="04090005" w:tentative="1">
+      <w:start w:val="1"/>
+      <w:numFmt w:val="bullet"/>
+      <w:lvlText w:val=""/>
+      <w:lvlJc w:val="left"/>
+      <w:pPr>
+        <w:ind w:left="3960" w:hanging="360"/>
+      </w:pPr>
+      <w:rPr>
+        <w:rFonts w:ascii="Wingdings" w:hAnsi="Wingdings" w:hint="default"/>
+      </w:rPr>
+    </w:lvl>
+    <w:lvl w:ilvl="6" w:tplc="04090001" w:tentative="1">
+      <w:start w:val="1"/>
+      <w:numFmt w:val="bullet"/>
+      <w:lvlText w:val=""/>
+      <w:lvlJc w:val="left"/>
+      <w:pPr>
+        <w:ind w:left="4680" w:hanging="360"/>
+      </w:pPr>
+      <w:rPr>
+        <w:rFonts w:ascii="Symbol" w:hAnsi="Symbol" w:hint="default"/>
+      </w:rPr>
+    </w:lvl>
+    <w:lvl w:ilvl="7" w:tplc="04090003" w:tentative="1">
+      <w:start w:val="1"/>
+      <w:numFmt w:val="bullet"/>
+      <w:lvlText w:val="o"/>
+      <w:lvlJc w:val="left"/>
+      <w:pPr>
+        <w:ind w:left="5400" w:hanging="360"/>
+      </w:pPr>
+      <w:rPr>
+        <w:rFonts w:ascii="Courier New" w:hAnsi="Courier New" w:cs="Courier New" w:hint="default"/>
+      </w:rPr>
+    </w:lvl>
+    <w:lvl w:ilvl="8" w:tplc="04090005" w:tentative="1">
+      <w:start w:val="1"/>
+      <w:numFmt w:val="bullet"/>
+      <w:lvlText w:val=""/>
+      <w:lvlJc w:val="left"/>
+      <w:pPr>
+        <w:ind w:left="6120" w:hanging="360"/>
+      </w:pPr>
+      <w:rPr>
+        <w:rFonts w:ascii="Wingdings" w:hAnsi="Wingdings" w:hint="default"/>
+      </w:rPr>
+    </w:lvl>
+  </w:abstractNum>
+  <w:abstractNum w:abstractNumId="2" w15:restartNumberingAfterBreak="0">
     <w:nsid w:val="13C343BE"/>
     <w:multiLevelType w:val="hybridMultilevel"/>
-    <w:tmpl w:val="283ABEA6"/>
+    <w:tmpl w:val="253CC76E"/>
     <w:lvl w:ilvl="0" w:tplc="04090001">
       <w:start w:val="1"/>
       <w:numFmt w:val="bullet"/>
@@ -1429,7 +2571,156 @@
       </w:rPr>
     </w:lvl>
   </w:abstractNum>
-  <w:abstractNum w:abstractNumId="2">
+  <w:abstractNum w:abstractNumId="3" w15:restartNumberingAfterBreak="0">
+    <w:nsid w:val="31F7121C"/>
+    <w:multiLevelType w:val="multilevel"/>
+    <w:tmpl w:val="D59A0C2A"/>
+    <w:lvl w:ilvl="0">
+      <w:start w:val="1"/>
+      <w:numFmt w:val="bullet"/>
+      <w:lvlText w:val=""/>
+      <w:lvlJc w:val="left"/>
+      <w:pPr>
+        <w:tabs>
+          <w:tab w:val="num" w:pos="720"/>
+        </w:tabs>
+        <w:ind w:left="720" w:hanging="360"/>
+      </w:pPr>
+      <w:rPr>
+        <w:rFonts w:ascii="Symbol" w:hAnsi="Symbol" w:hint="default"/>
+        <w:sz w:val="20"/>
+      </w:rPr>
+    </w:lvl>
+    <w:lvl w:ilvl="1" w:tentative="1">
+      <w:start w:val="1"/>
+      <w:numFmt w:val="bullet"/>
+      <w:lvlText w:val="o"/>
+      <w:lvlJc w:val="left"/>
+      <w:pPr>
+        <w:tabs>
+          <w:tab w:val="num" w:pos="1440"/>
+        </w:tabs>
+        <w:ind w:left="1440" w:hanging="360"/>
+      </w:pPr>
+      <w:rPr>
+        <w:rFonts w:ascii="Courier New" w:hAnsi="Courier New" w:hint="default"/>
+        <w:sz w:val="20"/>
+      </w:rPr>
+    </w:lvl>
+    <w:lvl w:ilvl="2" w:tentative="1">
+      <w:start w:val="1"/>
+      <w:numFmt w:val="bullet"/>
+      <w:lvlText w:val=""/>
+      <w:lvlJc w:val="left"/>
+      <w:pPr>
+        <w:tabs>
+          <w:tab w:val="num" w:pos="2160"/>
+        </w:tabs>
+        <w:ind w:left="2160" w:hanging="360"/>
+      </w:pPr>
+      <w:rPr>
+        <w:rFonts w:ascii="Wingdings" w:hAnsi="Wingdings" w:hint="default"/>
+        <w:sz w:val="20"/>
+      </w:rPr>
+    </w:lvl>
+    <w:lvl w:ilvl="3" w:tentative="1">
+      <w:start w:val="1"/>
+      <w:numFmt w:val="bullet"/>
+      <w:lvlText w:val=""/>
+      <w:lvlJc w:val="left"/>
+      <w:pPr>
+        <w:tabs>
+          <w:tab w:val="num" w:pos="2880"/>
+        </w:tabs>
+        <w:ind w:left="2880" w:hanging="360"/>
+      </w:pPr>
+      <w:rPr>
+        <w:rFonts w:ascii="Wingdings" w:hAnsi="Wingdings" w:hint="default"/>
+        <w:sz w:val="20"/>
+      </w:rPr>
+    </w:lvl>
+    <w:lvl w:ilvl="4" w:tentative="1">
+      <w:start w:val="1"/>
+      <w:numFmt w:val="bullet"/>
+      <w:lvlText w:val=""/>
+      <w:lvlJc w:val="left"/>
+      <w:pPr>
+        <w:tabs>
+          <w:tab w:val="num" w:pos="3600"/>
+        </w:tabs>
+        <w:ind w:left="3600" w:hanging="360"/>
+      </w:pPr>
+      <w:rPr>
+        <w:rFonts w:ascii="Wingdings" w:hAnsi="Wingdings" w:hint="default"/>
+        <w:sz w:val="20"/>
+      </w:rPr>
+    </w:lvl>
+    <w:lvl w:ilvl="5" w:tentative="1">
+      <w:start w:val="1"/>
+      <w:numFmt w:val="bullet"/>
+      <w:lvlText w:val=""/>
+      <w:lvlJc w:val="left"/>
+      <w:pPr>
+        <w:tabs>
+          <w:tab w:val="num" w:pos="4320"/>
+        </w:tabs>
+        <w:ind w:left="4320" w:hanging="360"/>
+      </w:pPr>
+      <w:rPr>
+        <w:rFonts w:ascii="Wingdings" w:hAnsi="Wingdings" w:hint="default"/>
+        <w:sz w:val="20"/>
+      </w:rPr>
+    </w:lvl>
+    <w:lvl w:ilvl="6" w:tentative="1">
+      <w:start w:val="1"/>
+      <w:numFmt w:val="bullet"/>
+      <w:lvlText w:val=""/>
+      <w:lvlJc w:val="left"/>
+      <w:pPr>
+        <w:tabs>
+          <w:tab w:val="num" w:pos="5040"/>
+        </w:tabs>
+        <w:ind w:left="5040" w:hanging="360"/>
+      </w:pPr>
+      <w:rPr>
+        <w:rFonts w:ascii="Wingdings" w:hAnsi="Wingdings" w:hint="default"/>
+        <w:sz w:val="20"/>
+      </w:rPr>
+    </w:lvl>
+    <w:lvl w:ilvl="7" w:tentative="1">
+      <w:start w:val="1"/>
+      <w:numFmt w:val="bullet"/>
+      <w:lvlText w:val=""/>
+      <w:lvlJc w:val="left"/>
+      <w:pPr>
+        <w:tabs>
+          <w:tab w:val="num" w:pos="5760"/>
+        </w:tabs>
+        <w:ind w:left="5760" w:hanging="360"/>
+      </w:pPr>
+      <w:rPr>
+        <w:rFonts w:ascii="Wingdings" w:hAnsi="Wingdings" w:hint="default"/>
+        <w:sz w:val="20"/>
+      </w:rPr>
+    </w:lvl>
+    <w:lvl w:ilvl="8" w:tentative="1">
+      <w:start w:val="1"/>
+      <w:numFmt w:val="bullet"/>
+      <w:lvlText w:val=""/>
+      <w:lvlJc w:val="left"/>
+      <w:pPr>
+        <w:tabs>
+          <w:tab w:val="num" w:pos="6480"/>
+        </w:tabs>
+        <w:ind w:left="6480" w:hanging="360"/>
+      </w:pPr>
+      <w:rPr>
+        <w:rFonts w:ascii="Wingdings" w:hAnsi="Wingdings" w:hint="default"/>
+        <w:sz w:val="20"/>
+      </w:rPr>
+    </w:lvl>
+  </w:abstractNum>
+  <w:abstractNum w:abstractNumId="4" w15:restartNumberingAfterBreak="0">
     <w:nsid w:val="396D4162"/>
     <w:multiLevelType w:val="hybridMultilevel"/>
     <w:tmpl w:val="7A08F732"/>
@@ -1542,7 +2833,7 @@
       </w:rPr>
     </w:lvl>
   </w:abstractNum>
-  <w:abstractNum w:abstractNumId="3">
+  <w:abstractNum w:abstractNumId="5" w15:restartNumberingAfterBreak="0">
     <w:nsid w:val="3D453E96"/>
     <w:multiLevelType w:val="hybridMultilevel"/>
     <w:tmpl w:val="6FE2B792"/>
@@ -1655,7 +2946,7 @@
       </w:rPr>
     </w:lvl>
   </w:abstractNum>
-  <w:abstractNum w:abstractNumId="4">
+  <w:abstractNum w:abstractNumId="6" w15:restartNumberingAfterBreak="0">
     <w:nsid w:val="3EFA4CC1"/>
     <w:multiLevelType w:val="hybridMultilevel"/>
     <w:tmpl w:val="B07ABB80"/>
@@ -1768,7 +3059,7 @@
       </w:rPr>
     </w:lvl>
   </w:abstractNum>
-  <w:abstractNum w:abstractNumId="5">
+  <w:abstractNum w:abstractNumId="7" w15:restartNumberingAfterBreak="0">
     <w:nsid w:val="43EA2247"/>
     <w:multiLevelType w:val="hybridMultilevel"/>
     <w:tmpl w:val="776624CC"/>
@@ -1881,7 +3172,7 @@
       </w:rPr>
     </w:lvl>
   </w:abstractNum>
-  <w:abstractNum w:abstractNumId="6">
+  <w:abstractNum w:abstractNumId="8" w15:restartNumberingAfterBreak="0">
     <w:nsid w:val="48B519FD"/>
     <w:multiLevelType w:val="hybridMultilevel"/>
     <w:tmpl w:val="6B401304"/>
@@ -1994,7 +3285,120 @@
       </w:rPr>
     </w:lvl>
   </w:abstractNum>
-  <w:abstractNum w:abstractNumId="7">
+  <w:abstractNum w:abstractNumId="9" w15:restartNumberingAfterBreak="0">
+    <w:nsid w:val="49CD7B9B"/>
+    <w:multiLevelType w:val="hybridMultilevel"/>
+    <w:tmpl w:val="815ABE9A"/>
+    <w:lvl w:ilvl="0" w:tplc="04090001">
+      <w:start w:val="1"/>
+      <w:numFmt w:val="bullet"/>
+      <w:lvlText w:val=""/>
+      <w:lvlJc w:val="left"/>
+      <w:pPr>
+        <w:ind w:left="720" w:hanging="360"/>
+      </w:pPr>
+      <w:rPr>
+        <w:rFonts w:ascii="Symbol" w:hAnsi="Symbol" w:hint="default"/>
+      </w:rPr>
+    </w:lvl>
+    <w:lvl w:ilvl="1" w:tplc="04090003" w:tentative="1">
+      <w:start w:val="1"/>
+      <w:numFmt w:val="bullet"/>
+      <w:lvlText w:val="o"/>
+      <w:lvlJc w:val="left"/>
+      <w:pPr>
+        <w:ind w:left="1440" w:hanging="360"/>
+      </w:pPr>
+      <w:rPr>
+        <w:rFonts w:ascii="Courier New" w:hAnsi="Courier New" w:cs="Courier New" w:hint="default"/>
+      </w:rPr>
+    </w:lvl>
+    <w:lvl w:ilvl="2" w:tplc="04090005" w:tentative="1">
+      <w:start w:val="1"/>
+      <w:numFmt w:val="bullet"/>
+      <w:lvlText w:val=""/>
+      <w:lvlJc w:val="left"/>
+      <w:pPr>
+        <w:ind w:left="2160" w:hanging="360"/>
+      </w:pPr>
+      <w:rPr>
+        <w:rFonts w:ascii="Wingdings" w:hAnsi="Wingdings" w:hint="default"/>
+      </w:rPr>
+    </w:lvl>
+    <w:lvl w:ilvl="3" w:tplc="04090001" w:tentative="1">
+      <w:start w:val="1"/>
+      <w:numFmt w:val="bullet"/>
+      <w:lvlText w:val=""/>
+      <w:lvlJc w:val="left"/>
+      <w:pPr>
+        <w:ind w:left="2880" w:hanging="360"/>
+      </w:pPr>
+      <w:rPr>
+        <w:rFonts w:ascii="Symbol" w:hAnsi="Symbol" w:hint="default"/>
+      </w:rPr>
+    </w:lvl>
+    <w:lvl w:ilvl="4" w:tplc="04090003" w:tentative="1">
+      <w:start w:val="1"/>
+      <w:numFmt w:val="bullet"/>
+      <w:lvlText w:val="o"/>
+      <w:lvlJc w:val="left"/>
+      <w:pPr>
+        <w:ind w:left="3600" w:hanging="360"/>
+      </w:pPr>
+      <w:rPr>
+        <w:rFonts w:ascii="Courier New" w:hAnsi="Courier New" w:cs="Courier New" w:hint="default"/>
+      </w:rPr>
+    </w:lvl>
+    <w:lvl w:ilvl="5" w:tplc="04090005" w:tentative="1">
+      <w:start w:val="1"/>
+      <w:numFmt w:val="bullet"/>
+      <w:lvlText w:val=""/>
+      <w:lvlJc w:val="left"/>
+      <w:pPr>
+        <w:ind w:left="4320" w:hanging="360"/>
+      </w:pPr>
+      <w:rPr>
+        <w:rFonts w:ascii="Wingdings" w:hAnsi="Wingdings" w:hint="default"/>
+      </w:rPr>
+    </w:lvl>
+    <w:lvl w:ilvl="6" w:tplc="04090001" w:tentative="1">
+      <w:start w:val="1"/>
+      <w:numFmt w:val="bullet"/>
+      <w:lvlText w:val=""/>
+      <w:lvlJc w:val="left"/>
+      <w:pPr>
+        <w:ind w:left="5040" w:hanging="360"/>
+      </w:pPr>
+      <w:rPr>
+        <w:rFonts w:ascii="Symbol" w:hAnsi="Symbol" w:hint="default"/>
+      </w:rPr>
+    </w:lvl>
+    <w:lvl w:ilvl="7" w:tplc="04090003" w:tentative="1">
+      <w:start w:val="1"/>
+      <w:numFmt w:val="bullet"/>
+      <w:lvlText w:val="o"/>
+      <w:lvlJc w:val="left"/>
+      <w:pPr>
+        <w:ind w:left="5760" w:hanging="360"/>
+      </w:pPr>
+      <w:rPr>
+        <w:rFonts w:ascii="Courier New" w:hAnsi="Courier New" w:cs="Courier New" w:hint="default"/>
+      </w:rPr>
+    </w:lvl>
+    <w:lvl w:ilvl="8" w:tplc="04090005" w:tentative="1">
+      <w:start w:val="1"/>
+      <w:numFmt w:val="bullet"/>
+      <w:lvlText w:val=""/>
+      <w:lvlJc w:val="left"/>
+      <w:pPr>
+        <w:ind w:left="6480" w:hanging="360"/>
+      </w:pPr>
+      <w:rPr>
+        <w:rFonts w:ascii="Wingdings" w:hAnsi="Wingdings" w:hint="default"/>
+      </w:rPr>
+    </w:lvl>
+  </w:abstractNum>
+  <w:abstractNum w:abstractNumId="10" w15:restartNumberingAfterBreak="0">
     <w:nsid w:val="509E1157"/>
     <w:multiLevelType w:val="hybridMultilevel"/>
     <w:tmpl w:val="B232CF30"/>
@@ -2107,7 +3511,269 @@
       </w:rPr>
     </w:lvl>
   </w:abstractNum>
-  <w:abstractNum w:abstractNumId="8">
+  <w:abstractNum w:abstractNumId="11" w15:restartNumberingAfterBreak="0">
+    <w:nsid w:val="59874DB3"/>
+    <w:multiLevelType w:val="multilevel"/>
+    <w:tmpl w:val="02C6BF72"/>
+    <w:lvl w:ilvl="0">
+      <w:start w:val="1"/>
+      <w:numFmt w:val="bullet"/>
+      <w:lvlText w:val=""/>
+      <w:lvlJc w:val="left"/>
+      <w:pPr>
+        <w:tabs>
+          <w:tab w:val="num" w:pos="720"/>
+        </w:tabs>
+        <w:ind w:left="720" w:hanging="360"/>
+      </w:pPr>
+      <w:rPr>
+        <w:rFonts w:ascii="Symbol" w:hAnsi="Symbol" w:hint="default"/>
+        <w:sz w:val="20"/>
+      </w:rPr>
+    </w:lvl>
+    <w:lvl w:ilvl="1" w:tentative="1">
+      <w:start w:val="1"/>
+      <w:numFmt w:val="bullet"/>
+      <w:lvlText w:val="o"/>
+      <w:lvlJc w:val="left"/>
+      <w:pPr>
+        <w:tabs>
+          <w:tab w:val="num" w:pos="1440"/>
+        </w:tabs>
+        <w:ind w:left="1440" w:hanging="360"/>
+      </w:pPr>
+      <w:rPr>
+        <w:rFonts w:ascii="Courier New" w:hAnsi="Courier New" w:hint="default"/>
+        <w:sz w:val="20"/>
+      </w:rPr>
+    </w:lvl>
+    <w:lvl w:ilvl="2" w:tentative="1">
+      <w:start w:val="1"/>
+      <w:numFmt w:val="bullet"/>
+      <w:lvlText w:val=""/>
+      <w:lvlJc w:val="left"/>
+      <w:pPr>
+        <w:tabs>
+          <w:tab w:val="num" w:pos="2160"/>
+        </w:tabs>
+        <w:ind w:left="2160" w:hanging="360"/>
+      </w:pPr>
+      <w:rPr>
+        <w:rFonts w:ascii="Wingdings" w:hAnsi="Wingdings" w:hint="default"/>
+        <w:sz w:val="20"/>
+      </w:rPr>
+    </w:lvl>
+    <w:lvl w:ilvl="3" w:tentative="1">
+      <w:start w:val="1"/>
+      <w:numFmt w:val="bullet"/>
+      <w:lvlText w:val=""/>
+      <w:lvlJc w:val="left"/>
+      <w:pPr>
+        <w:tabs>
+          <w:tab w:val="num" w:pos="2880"/>
+        </w:tabs>
+        <w:ind w:left="2880" w:hanging="360"/>
+      </w:pPr>
+      <w:rPr>
+        <w:rFonts w:ascii="Wingdings" w:hAnsi="Wingdings" w:hint="default"/>
+        <w:sz w:val="20"/>
+      </w:rPr>
+    </w:lvl>
+    <w:lvl w:ilvl="4" w:tentative="1">
+      <w:start w:val="1"/>
+      <w:numFmt w:val="bullet"/>
+      <w:lvlText w:val=""/>
+      <w:lvlJc w:val="left"/>
+      <w:pPr>
+        <w:tabs>
+          <w:tab w:val="num" w:pos="3600"/>
+        </w:tabs>
+        <w:ind w:left="3600" w:hanging="360"/>
+      </w:pPr>
+      <w:rPr>
+        <w:rFonts w:ascii="Wingdings" w:hAnsi="Wingdings" w:hint="default"/>
+        <w:sz w:val="20"/>
+      </w:rPr>
+    </w:lvl>
+    <w:lvl w:ilvl="5" w:tentative="1">
+      <w:start w:val="1"/>
+      <w:numFmt w:val="bullet"/>
+      <w:lvlText w:val=""/>
+      <w:lvlJc w:val="left"/>
+      <w:pPr>
+        <w:tabs>
+          <w:tab w:val="num" w:pos="4320"/>
+        </w:tabs>
+        <w:ind w:left="4320" w:hanging="360"/>
+      </w:pPr>
+      <w:rPr>
+        <w:rFonts w:ascii="Wingdings" w:hAnsi="Wingdings" w:hint="default"/>
+        <w:sz w:val="20"/>
+      </w:rPr>
+    </w:lvl>
+    <w:lvl w:ilvl="6" w:tentative="1">
+      <w:start w:val="1"/>
+      <w:numFmt w:val="bullet"/>
+      <w:lvlText w:val=""/>
+      <w:lvlJc w:val="left"/>
+      <w:pPr>
+        <w:tabs>
+          <w:tab w:val="num" w:pos="5040"/>
+        </w:tabs>
+        <w:ind w:left="5040" w:hanging="360"/>
+      </w:pPr>
+      <w:rPr>
+        <w:rFonts w:ascii="Wingdings" w:hAnsi="Wingdings" w:hint="default"/>
+        <w:sz w:val="20"/>
+      </w:rPr>
+    </w:lvl>
+    <w:lvl w:ilvl="7" w:tentative="1">
+      <w:start w:val="1"/>
+      <w:numFmt w:val="bullet"/>
+      <w:lvlText w:val=""/>
+      <w:lvlJc w:val="left"/>
+      <w:pPr>
+        <w:tabs>
+          <w:tab w:val="num" w:pos="5760"/>
+        </w:tabs>
+        <w:ind w:left="5760" w:hanging="360"/>
+      </w:pPr>
+      <w:rPr>
+        <w:rFonts w:ascii="Wingdings" w:hAnsi="Wingdings" w:hint="default"/>
+        <w:sz w:val="20"/>
+      </w:rPr>
+    </w:lvl>
+    <w:lvl w:ilvl="8" w:tentative="1">
+      <w:start w:val="1"/>
+      <w:numFmt w:val="bullet"/>
+      <w:lvlText w:val=""/>
+      <w:lvlJc w:val="left"/>
+      <w:pPr>
+        <w:tabs>
+          <w:tab w:val="num" w:pos="6480"/>
+        </w:tabs>
+        <w:ind w:left="6480" w:hanging="360"/>
+      </w:pPr>
+      <w:rPr>
+        <w:rFonts w:ascii="Wingdings" w:hAnsi="Wingdings" w:hint="default"/>
+        <w:sz w:val="20"/>
+      </w:rPr>
+    </w:lvl>
+  </w:abstractNum>
+  <w:abstractNum w:abstractNumId="12" w15:restartNumberingAfterBreak="0">
+    <w:nsid w:val="5FE63B7F"/>
+    <w:multiLevelType w:val="hybridMultilevel"/>
+    <w:tmpl w:val="7CBE0592"/>
+    <w:lvl w:ilvl="0" w:tplc="04090001">
+      <w:start w:val="1"/>
+      <w:numFmt w:val="bullet"/>
+      <w:lvlText w:val=""/>
+      <w:lvlJc w:val="left"/>
+      <w:pPr>
+        <w:ind w:left="360" w:hanging="360"/>
+      </w:pPr>
+      <w:rPr>
+        <w:rFonts w:ascii="Symbol" w:hAnsi="Symbol" w:hint="default"/>
+      </w:rPr>
+    </w:lvl>
+    <w:lvl w:ilvl="1" w:tplc="04090003" w:tentative="1">
+      <w:start w:val="1"/>
+      <w:numFmt w:val="bullet"/>
+      <w:lvlText w:val="o"/>
+      <w:lvlJc w:val="left"/>
+      <w:pPr>
+        <w:ind w:left="1080" w:hanging="360"/>
+      </w:pPr>
+      <w:rPr>
+        <w:rFonts w:ascii="Courier New" w:hAnsi="Courier New" w:cs="Courier New" w:hint="default"/>
+      </w:rPr>
+    </w:lvl>
+    <w:lvl w:ilvl="2" w:tplc="04090005" w:tentative="1">
+      <w:start w:val="1"/>
+      <w:numFmt w:val="bullet"/>
+      <w:lvlText w:val=""/>
+      <w:lvlJc w:val="left"/>
+      <w:pPr>
+        <w:ind w:left="1800" w:hanging="360"/>
+      </w:pPr>
+      <w:rPr>
+        <w:rFonts w:ascii="Wingdings" w:hAnsi="Wingdings" w:hint="default"/>
+      </w:rPr>
+    </w:lvl>
+    <w:lvl w:ilvl="3" w:tplc="04090001" w:tentative="1">
+      <w:start w:val="1"/>
+      <w:numFmt w:val="bullet"/>
+      <w:lvlText w:val=""/>
+      <w:lvlJc w:val="left"/>
+      <w:pPr>
+        <w:ind w:left="2520" w:hanging="360"/>
+      </w:pPr>
+      <w:rPr>
+        <w:rFonts w:ascii="Symbol" w:hAnsi="Symbol" w:hint="default"/>
+      </w:rPr>
+    </w:lvl>
+    <w:lvl w:ilvl="4" w:tplc="04090003" w:tentative="1">
+      <w:start w:val="1"/>
+      <w:numFmt w:val="bullet"/>
+      <w:lvlText w:val="o"/>
+      <w:lvlJc w:val="left"/>
+      <w:pPr>
+        <w:ind w:left="3240" w:hanging="360"/>
+      </w:pPr>
+      <w:rPr>
+        <w:rFonts w:ascii="Courier New" w:hAnsi="Courier New" w:cs="Courier New" w:hint="default"/>
+      </w:rPr>
+    </w:lvl>
+    <w:lvl w:ilvl="5" w:tplc="04090005" w:tentative="1">
+      <w:start w:val="1"/>
+      <w:numFmt w:val="bullet"/>
+      <w:lvlText w:val=""/>
+      <w:lvlJc w:val="left"/>
+      <w:pPr>
+        <w:ind w:left="3960" w:hanging="360"/>
+      </w:pPr>
+      <w:rPr>
+        <w:rFonts w:ascii="Wingdings" w:hAnsi="Wingdings" w:hint="default"/>
+      </w:rPr>
+    </w:lvl>
+    <w:lvl w:ilvl="6" w:tplc="04090001" w:tentative="1">
+      <w:start w:val="1"/>
+      <w:numFmt w:val="bullet"/>
+      <w:lvlText w:val=""/>
+      <w:lvlJc w:val="left"/>
+      <w:pPr>
+        <w:ind w:left="4680" w:hanging="360"/>
+      </w:pPr>
+      <w:rPr>
+        <w:rFonts w:ascii="Symbol" w:hAnsi="Symbol" w:hint="default"/>
+      </w:rPr>
+    </w:lvl>
+    <w:lvl w:ilvl="7" w:tplc="04090003" w:tentative="1">
+      <w:start w:val="1"/>
+      <w:numFmt w:val="bullet"/>
+      <w:lvlText w:val="o"/>
+      <w:lvlJc w:val="left"/>
+      <w:pPr>
+        <w:ind w:left="5400" w:hanging="360"/>
+      </w:pPr>
+      <w:rPr>
+        <w:rFonts w:ascii="Courier New" w:hAnsi="Courier New" w:cs="Courier New" w:hint="default"/>
+      </w:rPr>
+    </w:lvl>
+    <w:lvl w:ilvl="8" w:tplc="04090005" w:tentative="1">
+      <w:start w:val="1"/>
+      <w:numFmt w:val="bullet"/>
+      <w:lvlText w:val=""/>
+      <w:lvlJc w:val="left"/>
+      <w:pPr>
+        <w:ind w:left="6120" w:hanging="360"/>
+      </w:pPr>
+      <w:rPr>
+        <w:rFonts w:ascii="Wingdings" w:hAnsi="Wingdings" w:hint="default"/>
+      </w:rPr>
+    </w:lvl>
+  </w:abstractNum>
+  <w:abstractNum w:abstractNumId="13" w15:restartNumberingAfterBreak="0">
     <w:nsid w:val="70721753"/>
     <w:multiLevelType w:val="hybridMultilevel"/>
     <w:tmpl w:val="F3301710"/>
@@ -2220,7 +3886,120 @@
       </w:rPr>
     </w:lvl>
   </w:abstractNum>
-  <w:abstractNum w:abstractNumId="9">
+  <w:abstractNum w:abstractNumId="14" w15:restartNumberingAfterBreak="0">
+    <w:nsid w:val="71A33BC5"/>
+    <w:multiLevelType w:val="hybridMultilevel"/>
+    <w:tmpl w:val="8BC819F0"/>
+    <w:lvl w:ilvl="0" w:tplc="04090001">
+      <w:start w:val="1"/>
+      <w:numFmt w:val="bullet"/>
+      <w:lvlText w:val=""/>
+      <w:lvlJc w:val="left"/>
+      <w:pPr>
+        <w:ind w:left="720" w:hanging="360"/>
+      </w:pPr>
+      <w:rPr>
+        <w:rFonts w:ascii="Symbol" w:hAnsi="Symbol" w:hint="default"/>
+      </w:rPr>
+    </w:lvl>
+    <w:lvl w:ilvl="1" w:tplc="04090003" w:tentative="1">
+      <w:start w:val="1"/>
+      <w:numFmt w:val="bullet"/>
+      <w:lvlText w:val="o"/>
+      <w:lvlJc w:val="left"/>
+      <w:pPr>
+        <w:ind w:left="1440" w:hanging="360"/>
+      </w:pPr>
+      <w:rPr>
+        <w:rFonts w:ascii="Courier New" w:hAnsi="Courier New" w:cs="Courier New" w:hint="default"/>
+      </w:rPr>
+    </w:lvl>
+    <w:lvl w:ilvl="2" w:tplc="04090005" w:tentative="1">
+      <w:start w:val="1"/>
+      <w:numFmt w:val="bullet"/>
+      <w:lvlText w:val=""/>
+      <w:lvlJc w:val="left"/>
+      <w:pPr>
+        <w:ind w:left="2160" w:hanging="360"/>
+      </w:pPr>
+      <w:rPr>
+        <w:rFonts w:ascii="Wingdings" w:hAnsi="Wingdings" w:hint="default"/>
+      </w:rPr>
+    </w:lvl>
+    <w:lvl w:ilvl="3" w:tplc="04090001" w:tentative="1">
+      <w:start w:val="1"/>
+      <w:numFmt w:val="bullet"/>
+      <w:lvlText w:val=""/>
+      <w:lvlJc w:val="left"/>
+      <w:pPr>
+        <w:ind w:left="2880" w:hanging="360"/>
+      </w:pPr>
+      <w:rPr>
+        <w:rFonts w:ascii="Symbol" w:hAnsi="Symbol" w:hint="default"/>
+      </w:rPr>
+    </w:lvl>
+    <w:lvl w:ilvl="4" w:tplc="04090003" w:tentative="1">
+      <w:start w:val="1"/>
+      <w:numFmt w:val="bullet"/>
+      <w:lvlText w:val="o"/>
+      <w:lvlJc w:val="left"/>
+      <w:pPr>
+        <w:ind w:left="3600" w:hanging="360"/>
+      </w:pPr>
+      <w:rPr>
+        <w:rFonts w:ascii="Courier New" w:hAnsi="Courier New" w:cs="Courier New" w:hint="default"/>
+      </w:rPr>
+    </w:lvl>
+    <w:lvl w:ilvl="5" w:tplc="04090005" w:tentative="1">
+      <w:start w:val="1"/>
+      <w:numFmt w:val="bullet"/>
+      <w:lvlText w:val=""/>
+      <w:lvlJc w:val="left"/>
+      <w:pPr>
+        <w:ind w:left="4320" w:hanging="360"/>
+      </w:pPr>
+      <w:rPr>
+        <w:rFonts w:ascii="Wingdings" w:hAnsi="Wingdings" w:hint="default"/>
+      </w:rPr>
+    </w:lvl>
+    <w:lvl w:ilvl="6" w:tplc="04090001" w:tentative="1">
+      <w:start w:val="1"/>
+      <w:numFmt w:val="bullet"/>
+      <w:lvlText w:val=""/>
+      <w:lvlJc w:val="left"/>
+      <w:pPr>
+        <w:ind w:left="5040" w:hanging="360"/>
+      </w:pPr>
+      <w:rPr>
+        <w:rFonts w:ascii="Symbol" w:hAnsi="Symbol" w:hint="default"/>
+      </w:rPr>
+    </w:lvl>
+    <w:lvl w:ilvl="7" w:tplc="04090003" w:tentative="1">
+      <w:start w:val="1"/>
+      <w:numFmt w:val="bullet"/>
+      <w:lvlText w:val="o"/>
+      <w:lvlJc w:val="left"/>
+      <w:pPr>
+        <w:ind w:left="5760" w:hanging="360"/>
+      </w:pPr>
+      <w:rPr>
+        <w:rFonts w:ascii="Courier New" w:hAnsi="Courier New" w:cs="Courier New" w:hint="default"/>
+      </w:rPr>
+    </w:lvl>
+    <w:lvl w:ilvl="8" w:tplc="04090005" w:tentative="1">
+      <w:start w:val="1"/>
+      <w:numFmt w:val="bullet"/>
+      <w:lvlText w:val=""/>
+      <w:lvlJc w:val="left"/>
+      <w:pPr>
+        <w:ind w:left="6480" w:hanging="360"/>
+      </w:pPr>
+      <w:rPr>
+        <w:rFonts w:ascii="Wingdings" w:hAnsi="Wingdings" w:hint="default"/>
+      </w:rPr>
+    </w:lvl>
+  </w:abstractNum>
+  <w:abstractNum w:abstractNumId="15" w15:restartNumberingAfterBreak="0">
     <w:nsid w:val="72C66E6E"/>
     <w:multiLevelType w:val="hybridMultilevel"/>
     <w:tmpl w:val="9B16407E"/>
@@ -2333,7 +4112,7 @@
       </w:rPr>
     </w:lvl>
   </w:abstractNum>
-  <w:abstractNum w:abstractNumId="10">
+  <w:abstractNum w:abstractNumId="16" w15:restartNumberingAfterBreak="0">
     <w:nsid w:val="74233E0C"/>
     <w:multiLevelType w:val="hybridMultilevel"/>
     <w:tmpl w:val="46802F92"/>
@@ -2446,7 +4225,7 @@
       </w:rPr>
     </w:lvl>
   </w:abstractNum>
-  <w:abstractNum w:abstractNumId="11">
+  <w:abstractNum w:abstractNumId="17" w15:restartNumberingAfterBreak="0">
     <w:nsid w:val="78937C43"/>
     <w:multiLevelType w:val="hybridMultilevel"/>
     <w:tmpl w:val="B3903740"/>
@@ -2560,46 +4339,64 @@
     </w:lvl>
   </w:abstractNum>
   <w:num w:numId="1">
-    <w:abstractNumId w:val="6"/>
+    <w:abstractNumId w:val="8"/>
   </w:num>
   <w:num w:numId="2">
-    <w:abstractNumId w:val="3"/>
+    <w:abstractNumId w:val="5"/>
   </w:num>
   <w:num w:numId="3">
-    <w:abstractNumId w:val="5"/>
+    <w:abstractNumId w:val="7"/>
   </w:num>
   <w:num w:numId="4">
     <w:abstractNumId w:val="0"/>
   </w:num>
   <w:num w:numId="5">
+    <w:abstractNumId w:val="16"/>
+  </w:num>
+  <w:num w:numId="6">
+    <w:abstractNumId w:val="13"/>
+  </w:num>
+  <w:num w:numId="7">
+    <w:abstractNumId w:val="4"/>
+  </w:num>
+  <w:num w:numId="8">
+    <w:abstractNumId w:val="2"/>
+  </w:num>
+  <w:num w:numId="9">
     <w:abstractNumId w:val="10"/>
   </w:num>
-  <w:num w:numId="6">
-    <w:abstractNumId w:val="8"/>
+  <w:num w:numId="10">
+    <w:abstractNumId w:val="17"/>
   </w:num>
-  <w:num w:numId="7">
-    <w:abstractNumId w:val="2"/>
+  <w:num w:numId="11">
+    <w:abstractNumId w:val="15"/>
   </w:num>
-  <w:num w:numId="8">
-    <w:abstractNumId w:val="1"/>
+  <w:num w:numId="12">
+    <w:abstractNumId w:val="6"/>
   </w:num>
-  <w:num w:numId="9">
-    <w:abstractNumId w:val="7"/>
+  <w:num w:numId="13">
+    <w:abstractNumId w:val="3"/>
   </w:num>
-  <w:num w:numId="10">
+  <w:num w:numId="14">
     <w:abstractNumId w:val="11"/>
   </w:num>
-  <w:num w:numId="11">
+  <w:num w:numId="15">
+    <w:abstractNumId w:val="12"/>
+  </w:num>
+  <w:num w:numId="16">
     <w:abstractNumId w:val="9"/>
   </w:num>
-  <w:num w:numId="12">
-    <w:abstractNumId w:val="4"/>
+  <w:num w:numId="17">
+    <w:abstractNumId w:val="14"/>
+  </w:num>
+  <w:num w:numId="18">
+    <w:abstractNumId w:val="1"/>
   </w:num>
 </w:numbering>
 </file>
 
 <file path=word/styles.xml><?xml version="1.0" encoding="utf-8"?>
-<w:styles xmlns:mc="http://schemas.openxmlformats.org/markup-compatibility/2006" xmlns:r="http://schemas.openxmlformats.org/officeDocument/2006/relationships" xmlns:w="http://schemas.openxmlformats.org/wordprocessingml/2006/main" xmlns:w14="http://schemas.microsoft.com/office/word/2010/wordml" mc:Ignorable="w14">
+<w:styles xmlns:mc="http://schemas.openxmlformats.org/markup-compatibility/2006" xmlns:r="http://schemas.openxmlformats.org/officeDocument/2006/relationships" xmlns:w="http://schemas.openxmlformats.org/wordprocessingml/2006/main" xmlns:w14="http://schemas.microsoft.com/office/word/2010/wordml" xmlns:w15="http://schemas.microsoft.com/office/word/2012/wordml" xmlns:w16se="http://schemas.microsoft.com/office/word/2015/wordml/symex" mc:Ignorable="w14 w15 w16se">
   <w:docDefaults>
     <w:rPrDefault>
       <w:rPr>
@@ -2611,148 +4408,411 @@
     </w:rPrDefault>
     <w:pPrDefault/>
   </w:docDefaults>
-  <w:latentStyles w:defLockedState="0" w:defUIPriority="99" w:defSemiHidden="1" w:defUnhideWhenUsed="1" w:defQFormat="0" w:count="276">
-    <w:lsdException w:name="Normal" w:semiHidden="0" w:uiPriority="0" w:unhideWhenUsed="0" w:qFormat="1"/>
-    <w:lsdException w:name="heading 1" w:semiHidden="0" w:uiPriority="9" w:unhideWhenUsed="0" w:qFormat="1"/>
-    <w:lsdException w:name="heading 2" w:uiPriority="9" w:qFormat="1"/>
-    <w:lsdException w:name="heading 3" w:uiPriority="9" w:qFormat="1"/>
-    <w:lsdException w:name="heading 4" w:uiPriority="9" w:qFormat="1"/>
-    <w:lsdException w:name="heading 5" w:uiPriority="9" w:qFormat="1"/>
-    <w:lsdException w:name="heading 6" w:uiPriority="9" w:qFormat="1"/>
-    <w:lsdException w:name="heading 7" w:uiPriority="9" w:qFormat="1"/>
-    <w:lsdException w:name="heading 8" w:uiPriority="9" w:qFormat="1"/>
-    <w:lsdException w:name="heading 9" w:uiPriority="9" w:qFormat="1"/>
-    <w:lsdException w:name="toc 1" w:uiPriority="39"/>
-    <w:lsdException w:name="toc 2" w:uiPriority="39"/>
-    <w:lsdException w:name="toc 3" w:uiPriority="39"/>
-    <w:lsdException w:name="toc 4" w:uiPriority="39"/>
-    <w:lsdException w:name="toc 5" w:uiPriority="39"/>
-    <w:lsdException w:name="toc 6" w:uiPriority="39"/>
-    <w:lsdException w:name="toc 7" w:uiPriority="39"/>
-    <w:lsdException w:name="toc 8" w:uiPriority="39"/>
-    <w:lsdException w:name="toc 9" w:uiPriority="39"/>
-    <w:lsdException w:name="caption" w:uiPriority="35" w:qFormat="1"/>
-    <w:lsdException w:name="Title" w:semiHidden="0" w:uiPriority="10" w:unhideWhenUsed="0" w:qFormat="1"/>
-    <w:lsdException w:name="Default Paragraph Font" w:uiPriority="1"/>
-    <w:lsdException w:name="Subtitle" w:semiHidden="0" w:uiPriority="11" w:unhideWhenUsed="0" w:qFormat="1"/>
-    <w:lsdException w:name="Strong" w:semiHidden="0" w:uiPriority="22" w:unhideWhenUsed="0" w:qFormat="1"/>
-    <w:lsdException w:name="Emphasis" w:semiHidden="0" w:uiPriority="20" w:unhideWhenUsed="0" w:qFormat="1"/>
-    <w:lsdException w:name="Table Grid" w:semiHidden="0" w:uiPriority="59" w:unhideWhenUsed="0"/>
-    <w:lsdException w:name="Placeholder Text" w:unhideWhenUsed="0"/>
-    <w:lsdException w:name="No Spacing" w:semiHidden="0" w:uiPriority="1" w:unhideWhenUsed="0" w:qFormat="1"/>
-    <w:lsdException w:name="Light Shading" w:semiHidden="0" w:uiPriority="60" w:unhideWhenUsed="0"/>
-    <w:lsdException w:name="Light List" w:semiHidden="0" w:uiPriority="61" w:unhideWhenUsed="0"/>
-    <w:lsdException w:name="Light Grid" w:semiHidden="0" w:uiPriority="62" w:unhideWhenUsed="0"/>
-    <w:lsdException w:name="Medium Shading 1" w:semiHidden="0" w:uiPriority="63" w:unhideWhenUsed="0"/>
-    <w:lsdException w:name="Medium Shading 2" w:semiHidden="0" w:uiPriority="64" w:unhideWhenUsed="0"/>
-    <w:lsdException w:name="Medium List 1" w:semiHidden="0" w:uiPriority="65" w:unhideWhenUsed="0"/>
-    <w:lsdException w:name="Medium List 2" w:semiHidden="0" w:uiPriority="66" w:unhideWhenUsed="0"/>
-    <w:lsdException w:name="Medium Grid 1" w:semiHidden="0" w:uiPriority="67" w:unhideWhenUsed="0"/>
-    <w:lsdException w:name="Medium Grid 2" w:semiHidden="0" w:uiPriority="68" w:unhideWhenUsed="0"/>
-    <w:lsdException w:name="Medium Grid 3" w:semiHidden="0" w:uiPriority="69" w:unhideWhenUsed="0"/>
-    <w:lsdException w:name="Dark List" w:semiHidden="0" w:uiPriority="70" w:unhideWhenUsed="0"/>
-    <w:lsdException w:name="Colorful Shading" w:semiHidden="0" w:uiPriority="71" w:unhideWhenUsed="0"/>
-    <w:lsdException w:name="Colorful List" w:semiHidden="0" w:uiPriority="72" w:unhideWhenUsed="0"/>
-    <w:lsdException w:name="Colorful Grid" w:semiHidden="0" w:uiPriority="73" w:unhideWhenUsed="0"/>
-    <w:lsdException w:name="Light Shading Accent 1" w:semiHidden="0" w:uiPriority="60" w:unhideWhenUsed="0"/>
-    <w:lsdException w:name="Light List Accent 1" w:semiHidden="0" w:uiPriority="61" w:unhideWhenUsed="0"/>
-    <w:lsdException w:name="Light Grid Accent 1" w:semiHidden="0" w:uiPriority="62" w:unhideWhenUsed="0"/>
-    <w:lsdException w:name="Medium Shading 1 Accent 1" w:semiHidden="0" w:uiPriority="63" w:unhideWhenUsed="0"/>
-    <w:lsdException w:name="Medium Shading 2 Accent 1" w:semiHidden="0" w:uiPriority="64" w:unhideWhenUsed="0"/>
-    <w:lsdException w:name="Medium List 1 Accent 1" w:semiHidden="0" w:uiPriority="65" w:unhideWhenUsed="0"/>
-    <w:lsdException w:name="Revision" w:unhideWhenUsed="0"/>
-    <w:lsdException w:name="List Paragraph" w:semiHidden="0" w:uiPriority="34" w:unhideWhenUsed="0" w:qFormat="1"/>
-    <w:lsdException w:name="Quote" w:semiHidden="0" w:uiPriority="29" w:unhideWhenUsed="0" w:qFormat="1"/>
-    <w:lsdException w:name="Intense Quote" w:semiHidden="0" w:uiPriority="30" w:unhideWhenUsed="0" w:qFormat="1"/>
-    <w:lsdException w:name="Medium List 2 Accent 1" w:semiHidden="0" w:uiPriority="66" w:unhideWhenUsed="0"/>
-    <w:lsdException w:name="Medium Grid 1 Accent 1" w:semiHidden="0" w:uiPriority="67" w:unhideWhenUsed="0"/>
-    <w:lsdException w:name="Medium Grid 2 Accent 1" w:semiHidden="0" w:uiPriority="68" w:unhideWhenUsed="0"/>
-    <w:lsdException w:name="Medium Grid 3 Accent 1" w:semiHidden="0" w:uiPriority="69" w:unhideWhenUsed="0"/>
-    <w:lsdException w:name="Dark List Accent 1" w:semiHidden="0" w:uiPriority="70" w:unhideWhenUsed="0"/>
-    <w:lsdException w:name="Colorful Shading Accent 1" w:semiHidden="0" w:uiPriority="71" w:unhideWhenUsed="0"/>
-    <w:lsdException w:name="Colorful List Accent 1" w:semiHidden="0" w:uiPriority="72" w:unhideWhenUsed="0"/>
-    <w:lsdException w:name="Colorful Grid Accent 1" w:semiHidden="0" w:uiPriority="73" w:unhideWhenUsed="0"/>
-    <w:lsdException w:name="Light Shading Accent 2" w:semiHidden="0" w:uiPriority="60" w:unhideWhenUsed="0"/>
-    <w:lsdException w:name="Light List Accent 2" w:semiHidden="0" w:uiPriority="61" w:unhideWhenUsed="0"/>
-    <w:lsdException w:name="Light Grid Accent 2" w:semiHidden="0" w:uiPriority="62" w:unhideWhenUsed="0"/>
-    <w:lsdException w:name="Medium Shading 1 Accent 2" w:semiHidden="0" w:uiPriority="63" w:unhideWhenUsed="0"/>
-    <w:lsdException w:name="Medium Shading 2 Accent 2" w:semiHidden="0" w:uiPriority="64" w:unhideWhenUsed="0"/>
-    <w:lsdException w:name="Medium List 1 Accent 2" w:semiHidden="0" w:uiPriority="65" w:unhideWhenUsed="0"/>
-    <w:lsdException w:name="Medium List 2 Accent 2" w:semiHidden="0" w:uiPriority="66" w:unhideWhenUsed="0"/>
-    <w:lsdException w:name="Medium Grid 1 Accent 2" w:semiHidden="0" w:uiPriority="67" w:unhideWhenUsed="0"/>
-    <w:lsdException w:name="Medium Grid 2 Accent 2" w:semiHidden="0" w:uiPriority="68" w:unhideWhenUsed="0"/>
-    <w:lsdException w:name="Medium Grid 3 Accent 2" w:semiHidden="0" w:uiPriority="69" w:unhideWhenUsed="0"/>
-    <w:lsdException w:name="Dark List Accent 2" w:semiHidden="0" w:uiPriority="70" w:unhideWhenUsed="0"/>
-    <w:lsdException w:name="Colorful Shading Accent 2" w:semiHidden="0" w:uiPriority="71" w:unhideWhenUsed="0"/>
-    <w:lsdException w:name="Colorful List Accent 2" w:semiHidden="0" w:uiPriority="72" w:unhideWhenUsed="0"/>
-    <w:lsdException w:name="Colorful Grid Accent 2" w:semiHidden="0" w:uiPriority="73" w:unhideWhenUsed="0"/>
-    <w:lsdException w:name="Light Shading Accent 3" w:semiHidden="0" w:uiPriority="60" w:unhideWhenUsed="0"/>
-    <w:lsdException w:name="Light List Accent 3" w:semiHidden="0" w:uiPriority="61" w:unhideWhenUsed="0"/>
-    <w:lsdException w:name="Light Grid Accent 3" w:semiHidden="0" w:uiPriority="62" w:unhideWhenUsed="0"/>
-    <w:lsdException w:name="Medium Shading 1 Accent 3" w:semiHidden="0" w:uiPriority="63" w:unhideWhenUsed="0"/>
-    <w:lsdException w:name="Medium Shading 2 Accent 3" w:semiHidden="0" w:uiPriority="64" w:unhideWhenUsed="0"/>
-    <w:lsdException w:name="Medium List 1 Accent 3" w:semiHidden="0" w:uiPriority="65" w:unhideWhenUsed="0"/>
-    <w:lsdException w:name="Medium List 2 Accent 3" w:semiHidden="0" w:uiPriority="66" w:unhideWhenUsed="0"/>
-    <w:lsdException w:name="Medium Grid 1 Accent 3" w:semiHidden="0" w:uiPriority="67" w:unhideWhenUsed="0"/>
-    <w:lsdException w:name="Medium Grid 2 Accent 3" w:semiHidden="0" w:uiPriority="68" w:unhideWhenUsed="0"/>
-    <w:lsdException w:name="Medium Grid 3 Accent 3" w:semiHidden="0" w:uiPriority="69" w:unhideWhenUsed="0"/>
-    <w:lsdException w:name="Dark List Accent 3" w:semiHidden="0" w:uiPriority="70" w:unhideWhenUsed="0"/>
-    <w:lsdException w:name="Colorful Shading Accent 3" w:semiHidden="0" w:uiPriority="71" w:unhideWhenUsed="0"/>
-    <w:lsdException w:name="Colorful List Accent 3" w:semiHidden="0" w:uiPriority="72" w:unhideWhenUsed="0"/>
-    <w:lsdException w:name="Colorful Grid Accent 3" w:semiHidden="0" w:uiPriority="73" w:unhideWhenUsed="0"/>
-    <w:lsdException w:name="Light Shading Accent 4" w:semiHidden="0" w:uiPriority="60" w:unhideWhenUsed="0"/>
-    <w:lsdException w:name="Light List Accent 4" w:semiHidden="0" w:uiPriority="61" w:unhideWhenUsed="0"/>
-    <w:lsdException w:name="Light Grid Accent 4" w:semiHidden="0" w:uiPriority="62" w:unhideWhenUsed="0"/>
-    <w:lsdException w:name="Medium Shading 1 Accent 4" w:semiHidden="0" w:uiPriority="63" w:unhideWhenUsed="0"/>
-    <w:lsdException w:name="Medium Shading 2 Accent 4" w:semiHidden="0" w:uiPriority="64" w:unhideWhenUsed="0"/>
-    <w:lsdException w:name="Medium List 1 Accent 4" w:semiHidden="0" w:uiPriority="65" w:unhideWhenUsed="0"/>
-    <w:lsdException w:name="Medium List 2 Accent 4" w:semiHidden="0" w:uiPriority="66" w:unhideWhenUsed="0"/>
-    <w:lsdException w:name="Medium Grid 1 Accent 4" w:semiHidden="0" w:uiPriority="67" w:unhideWhenUsed="0"/>
-    <w:lsdException w:name="Medium Grid 2 Accent 4" w:semiHidden="0" w:uiPriority="68" w:unhideWhenUsed="0"/>
-    <w:lsdException w:name="Medium Grid 3 Accent 4" w:semiHidden="0" w:uiPriority="69" w:unhideWhenUsed="0"/>
-    <w:lsdException w:name="Dark List Accent 4" w:semiHidden="0" w:uiPriority="70" w:unhideWhenUsed="0"/>
-    <w:lsdException w:name="Colorful Shading Accent 4" w:semiHidden="0" w:uiPriority="71" w:unhideWhenUsed="0"/>
-    <w:lsdException w:name="Colorful List Accent 4" w:semiHidden="0" w:uiPriority="72" w:unhideWhenUsed="0"/>
-    <w:lsdException w:name="Colorful Grid Accent 4" w:semiHidden="0" w:uiPriority="73" w:unhideWhenUsed="0"/>
-    <w:lsdException w:name="Light Shading Accent 5" w:semiHidden="0" w:uiPriority="60" w:unhideWhenUsed="0"/>
-    <w:lsdException w:name="Light List Accent 5" w:semiHidden="0" w:uiPriority="61" w:unhideWhenUsed="0"/>
-    <w:lsdException w:name="Light Grid Accent 5" w:semiHidden="0" w:uiPriority="62" w:unhideWhenUsed="0"/>
-    <w:lsdException w:name="Medium Shading 1 Accent 5" w:semiHidden="0" w:uiPriority="63" w:unhideWhenUsed="0"/>
-    <w:lsdException w:name="Medium Shading 2 Accent 5" w:semiHidden="0" w:uiPriority="64" w:unhideWhenUsed="0"/>
-    <w:lsdException w:name="Medium List 1 Accent 5" w:semiHidden="0" w:uiPriority="65" w:unhideWhenUsed="0"/>
-    <w:lsdException w:name="Medium List 2 Accent 5" w:semiHidden="0" w:uiPriority="66" w:unhideWhenUsed="0"/>
-    <w:lsdException w:name="Medium Grid 1 Accent 5" w:semiHidden="0" w:uiPriority="67" w:unhideWhenUsed="0"/>
-    <w:lsdException w:name="Medium Grid 2 Accent 5" w:semiHidden="0" w:uiPriority="68" w:unhideWhenUsed="0"/>
-    <w:lsdException w:name="Medium Grid 3 Accent 5" w:semiHidden="0" w:uiPriority="69" w:unhideWhenUsed="0"/>
-    <w:lsdException w:name="Dark List Accent 5" w:semiHidden="0" w:uiPriority="70" w:unhideWhenUsed="0"/>
-    <w:lsdException w:name="Colorful Shading Accent 5" w:semiHidden="0" w:uiPriority="71" w:unhideWhenUsed="0"/>
-    <w:lsdException w:name="Colorful List Accent 5" w:semiHidden="0" w:uiPriority="72" w:unhideWhenUsed="0"/>
-    <w:lsdException w:name="Colorful Grid Accent 5" w:semiHidden="0" w:uiPriority="73" w:unhideWhenUsed="0"/>
-    <w:lsdException w:name="Light Shading Accent 6" w:semiHidden="0" w:uiPriority="60" w:unhideWhenUsed="0"/>
-    <w:lsdException w:name="Light List Accent 6" w:semiHidden="0" w:uiPriority="61" w:unhideWhenUsed="0"/>
-    <w:lsdException w:name="Light Grid Accent 6" w:semiHidden="0" w:uiPriority="62" w:unhideWhenUsed="0"/>
-    <w:lsdException w:name="Medium Shading 1 Accent 6" w:semiHidden="0" w:uiPriority="63" w:unhideWhenUsed="0"/>
-    <w:lsdException w:name="Medium Shading 2 Accent 6" w:semiHidden="0" w:uiPriority="64" w:unhideWhenUsed="0"/>
-    <w:lsdException w:name="Medium List 1 Accent 6" w:semiHidden="0" w:uiPriority="65" w:unhideWhenUsed="0"/>
-    <w:lsdException w:name="Medium List 2 Accent 6" w:semiHidden="0" w:uiPriority="66" w:unhideWhenUsed="0"/>
-    <w:lsdException w:name="Medium Grid 1 Accent 6" w:semiHidden="0" w:uiPriority="67" w:unhideWhenUsed="0"/>
-    <w:lsdException w:name="Medium Grid 2 Accent 6" w:semiHidden="0" w:uiPriority="68" w:unhideWhenUsed="0"/>
-    <w:lsdException w:name="Medium Grid 3 Accent 6" w:semiHidden="0" w:uiPriority="69" w:unhideWhenUsed="0"/>
-    <w:lsdException w:name="Dark List Accent 6" w:semiHidden="0" w:uiPriority="70" w:unhideWhenUsed="0"/>
-    <w:lsdException w:name="Colorful Shading Accent 6" w:semiHidden="0" w:uiPriority="71" w:unhideWhenUsed="0"/>
-    <w:lsdException w:name="Colorful List Accent 6" w:semiHidden="0" w:uiPriority="72" w:unhideWhenUsed="0"/>
-    <w:lsdException w:name="Colorful Grid Accent 6" w:semiHidden="0" w:uiPriority="73" w:unhideWhenUsed="0"/>
-    <w:lsdException w:name="Subtle Emphasis" w:semiHidden="0" w:uiPriority="19" w:unhideWhenUsed="0" w:qFormat="1"/>
-    <w:lsdException w:name="Intense Emphasis" w:semiHidden="0" w:uiPriority="21" w:unhideWhenUsed="0" w:qFormat="1"/>
-    <w:lsdException w:name="Subtle Reference" w:semiHidden="0" w:uiPriority="31" w:unhideWhenUsed="0" w:qFormat="1"/>
-    <w:lsdException w:name="Intense Reference" w:semiHidden="0" w:uiPriority="32" w:unhideWhenUsed="0" w:qFormat="1"/>
-    <w:lsdException w:name="Book Title" w:semiHidden="0" w:uiPriority="33" w:unhideWhenUsed="0" w:qFormat="1"/>
-    <w:lsdException w:name="Bibliography" w:uiPriority="37"/>
-    <w:lsdException w:name="TOC Heading" w:uiPriority="39" w:qFormat="1"/>
+  <w:latentStyles w:defLockedState="0" w:defUIPriority="99" w:defSemiHidden="0" w:defUnhideWhenUsed="0" w:defQFormat="0" w:count="374">
+    <w:lsdException w:name="Normal" w:uiPriority="0" w:qFormat="1"/>
+    <w:lsdException w:name="heading 1" w:uiPriority="9" w:qFormat="1"/>
+    <w:lsdException w:name="heading 2" w:semiHidden="1" w:uiPriority="9" w:unhideWhenUsed="1" w:qFormat="1"/>
+    <w:lsdException w:name="heading 3" w:semiHidden="1" w:uiPriority="9" w:unhideWhenUsed="1" w:qFormat="1"/>
+    <w:lsdException w:name="heading 4" w:semiHidden="1" w:uiPriority="9" w:unhideWhenUsed="1" w:qFormat="1"/>
+    <w:lsdException w:name="heading 5" w:semiHidden="1" w:uiPriority="9" w:unhideWhenUsed="1" w:qFormat="1"/>
+    <w:lsdException w:name="heading 6" w:semiHidden="1" w:uiPriority="9" w:unhideWhenUsed="1" w:qFormat="1"/>
+    <w:lsdException w:name="heading 7" w:semiHidden="1" w:uiPriority="9" w:unhideWhenUsed="1" w:qFormat="1"/>
+    <w:lsdException w:name="heading 8" w:semiHidden="1" w:uiPriority="9" w:unhideWhenUsed="1" w:qFormat="1"/>
+    <w:lsdException w:name="heading 9" w:semiHidden="1" w:uiPriority="9" w:unhideWhenUsed="1" w:qFormat="1"/>
+    <w:lsdException w:name="index 1" w:semiHidden="1" w:unhideWhenUsed="1"/>
+    <w:lsdException w:name="index 2" w:semiHidden="1" w:unhideWhenUsed="1"/>
+    <w:lsdException w:name="index 3" w:semiHidden="1" w:unhideWhenUsed="1"/>
+    <w:lsdException w:name="index 4" w:semiHidden="1" w:unhideWhenUsed="1"/>
+    <w:lsdException w:name="index 5" w:semiHidden="1" w:unhideWhenUsed="1"/>
+    <w:lsdException w:name="index 6" w:semiHidden="1" w:unhideWhenUsed="1"/>
+    <w:lsdException w:name="index 7" w:semiHidden="1" w:unhideWhenUsed="1"/>
+    <w:lsdException w:name="index 8" w:semiHidden="1" w:unhideWhenUsed="1"/>
+    <w:lsdException w:name="index 9" w:semiHidden="1" w:unhideWhenUsed="1"/>
+    <w:lsdException w:name="toc 1" w:semiHidden="1" w:uiPriority="39" w:unhideWhenUsed="1"/>
+    <w:lsdException w:name="toc 2" w:semiHidden="1" w:uiPriority="39" w:unhideWhenUsed="1"/>
+    <w:lsdException w:name="toc 3" w:semiHidden="1" w:uiPriority="39" w:unhideWhenUsed="1"/>
+    <w:lsdException w:name="toc 4" w:semiHidden="1" w:uiPriority="39" w:unhideWhenUsed="1"/>
+    <w:lsdException w:name="toc 5" w:semiHidden="1" w:uiPriority="39" w:unhideWhenUsed="1"/>
+    <w:lsdException w:name="toc 6" w:semiHidden="1" w:uiPriority="39" w:unhideWhenUsed="1"/>
+    <w:lsdException w:name="toc 7" w:semiHidden="1" w:uiPriority="39" w:unhideWhenUsed="1"/>
+    <w:lsdException w:name="toc 8" w:semiHidden="1" w:uiPriority="39" w:unhideWhenUsed="1"/>
+    <w:lsdException w:name="toc 9" w:semiHidden="1" w:uiPriority="39" w:unhideWhenUsed="1"/>
+    <w:lsdException w:name="Normal Indent" w:semiHidden="1" w:unhideWhenUsed="1"/>
+    <w:lsdException w:name="footnote text" w:semiHidden="1" w:unhideWhenUsed="1"/>
+    <w:lsdException w:name="annotation text" w:semiHidden="1" w:unhideWhenUsed="1"/>
+    <w:lsdException w:name="header" w:semiHidden="1" w:unhideWhenUsed="1"/>
+    <w:lsdException w:name="footer" w:semiHidden="1" w:unhideWhenUsed="1"/>
+    <w:lsdException w:name="index heading" w:semiHidden="1" w:unhideWhenUsed="1"/>
+    <w:lsdException w:name="caption" w:semiHidden="1" w:uiPriority="35" w:unhideWhenUsed="1" w:qFormat="1"/>
+    <w:lsdException w:name="table of figures" w:semiHidden="1" w:unhideWhenUsed="1"/>
+    <w:lsdException w:name="envelope address" w:semiHidden="1" w:unhideWhenUsed="1"/>
+    <w:lsdException w:name="envelope return" w:semiHidden="1" w:unhideWhenUsed="1"/>
+    <w:lsdException w:name="footnote reference" w:semiHidden="1" w:unhideWhenUsed="1"/>
+    <w:lsdException w:name="annotation reference" w:semiHidden="1" w:unhideWhenUsed="1"/>
+    <w:lsdException w:name="line number" w:semiHidden="1" w:unhideWhenUsed="1"/>
+    <w:lsdException w:name="page number" w:semiHidden="1" w:unhideWhenUsed="1"/>
+    <w:lsdException w:name="endnote reference" w:semiHidden="1" w:unhideWhenUsed="1"/>
+    <w:lsdException w:name="endnote text" w:semiHidden="1" w:unhideWhenUsed="1"/>
+    <w:lsdException w:name="table of authorities" w:semiHidden="1" w:unhideWhenUsed="1"/>
+    <w:lsdException w:name="macro" w:semiHidden="1" w:unhideWhenUsed="1"/>
+    <w:lsdException w:name="toa heading" w:semiHidden="1" w:unhideWhenUsed="1"/>
+    <w:lsdException w:name="List" w:semiHidden="1" w:unhideWhenUsed="1"/>
+    <w:lsdException w:name="List Bullet" w:semiHidden="1" w:unhideWhenUsed="1"/>
+    <w:lsdException w:name="List Number" w:semiHidden="1" w:unhideWhenUsed="1"/>
+    <w:lsdException w:name="List 2" w:semiHidden="1" w:unhideWhenUsed="1"/>
+    <w:lsdException w:name="List 3" w:semiHidden="1" w:unhideWhenUsed="1"/>
+    <w:lsdException w:name="List 4" w:semiHidden="1" w:unhideWhenUsed="1"/>
+    <w:lsdException w:name="List 5" w:semiHidden="1" w:unhideWhenUsed="1"/>
+    <w:lsdException w:name="List Bullet 2" w:semiHidden="1" w:unhideWhenUsed="1"/>
+    <w:lsdException w:name="List Bullet 3" w:semiHidden="1" w:unhideWhenUsed="1"/>
+    <w:lsdException w:name="List Bullet 4" w:semiHidden="1" w:unhideWhenUsed="1"/>
+    <w:lsdException w:name="List Bullet 5" w:semiHidden="1" w:unhideWhenUsed="1"/>
+    <w:lsdException w:name="List Number 2" w:semiHidden="1" w:unhideWhenUsed="1"/>
+    <w:lsdException w:name="List Number 3" w:semiHidden="1" w:unhideWhenUsed="1"/>
+    <w:lsdException w:name="List Number 4" w:semiHidden="1" w:unhideWhenUsed="1"/>
+    <w:lsdException w:name="List Number 5" w:semiHidden="1" w:unhideWhenUsed="1"/>
+    <w:lsdException w:name="Title" w:uiPriority="10" w:qFormat="1"/>
+    <w:lsdException w:name="Closing" w:semiHidden="1" w:unhideWhenUsed="1"/>
+    <w:lsdException w:name="Signature" w:semiHidden="1" w:unhideWhenUsed="1"/>
+    <w:lsdException w:name="Default Paragraph Font" w:semiHidden="1" w:uiPriority="1" w:unhideWhenUsed="1"/>
+    <w:lsdException w:name="Body Text" w:semiHidden="1" w:unhideWhenUsed="1"/>
+    <w:lsdException w:name="Body Text Indent" w:semiHidden="1" w:unhideWhenUsed="1"/>
+    <w:lsdException w:name="List Continue" w:semiHidden="1" w:unhideWhenUsed="1"/>
+    <w:lsdException w:name="List Continue 2" w:semiHidden="1" w:unhideWhenUsed="1"/>
+    <w:lsdException w:name="List Continue 3" w:semiHidden="1" w:unhideWhenUsed="1"/>
+    <w:lsdException w:name="List Continue 4" w:semiHidden="1" w:unhideWhenUsed="1"/>
+    <w:lsdException w:name="List Continue 5" w:semiHidden="1" w:unhideWhenUsed="1"/>
+    <w:lsdException w:name="Message Header" w:semiHidden="1" w:unhideWhenUsed="1"/>
+    <w:lsdException w:name="Subtitle" w:uiPriority="11" w:qFormat="1"/>
+    <w:lsdException w:name="Salutation" w:semiHidden="1" w:unhideWhenUsed="1"/>
+    <w:lsdException w:name="Date" w:semiHidden="1" w:unhideWhenUsed="1"/>
+    <w:lsdException w:name="Body Text First Indent" w:semiHidden="1" w:unhideWhenUsed="1"/>
+    <w:lsdException w:name="Body Text First Indent 2" w:semiHidden="1" w:unhideWhenUsed="1"/>
+    <w:lsdException w:name="Note Heading" w:semiHidden="1" w:unhideWhenUsed="1"/>
+    <w:lsdException w:name="Body Text 2" w:semiHidden="1" w:unhideWhenUsed="1"/>
+    <w:lsdException w:name="Body Text 3" w:semiHidden="1" w:unhideWhenUsed="1"/>
+    <w:lsdException w:name="Body Text Indent 2" w:semiHidden="1" w:unhideWhenUsed="1"/>
+    <w:lsdException w:name="Body Text Indent 3" w:semiHidden="1" w:unhideWhenUsed="1"/>
+    <w:lsdException w:name="Block Text" w:semiHidden="1" w:unhideWhenUsed="1"/>
+    <w:lsdException w:name="Hyperlink" w:semiHidden="1" w:unhideWhenUsed="1"/>
+    <w:lsdException w:name="FollowedHyperlink" w:semiHidden="1" w:unhideWhenUsed="1"/>
+    <w:lsdException w:name="Strong" w:uiPriority="22" w:qFormat="1"/>
+    <w:lsdException w:name="Emphasis" w:uiPriority="20" w:qFormat="1"/>
+    <w:lsdException w:name="Document Map" w:semiHidden="1" w:unhideWhenUsed="1"/>
+    <w:lsdException w:name="Plain Text" w:semiHidden="1" w:unhideWhenUsed="1"/>
+    <w:lsdException w:name="E-mail Signature" w:semiHidden="1" w:unhideWhenUsed="1"/>
+    <w:lsdException w:name="HTML Top of Form" w:semiHidden="1" w:unhideWhenUsed="1"/>
+    <w:lsdException w:name="HTML Bottom of Form" w:semiHidden="1" w:unhideWhenUsed="1"/>
+    <w:lsdException w:name="Normal (Web)" w:semiHidden="1" w:unhideWhenUsed="1"/>
+    <w:lsdException w:name="HTML Acronym" w:semiHidden="1" w:unhideWhenUsed="1"/>
+    <w:lsdException w:name="HTML Address" w:semiHidden="1" w:unhideWhenUsed="1"/>
+    <w:lsdException w:name="HTML Cite" w:semiHidden="1" w:unhideWhenUsed="1"/>
+    <w:lsdException w:name="HTML Code" w:semiHidden="1" w:unhideWhenUsed="1"/>
+    <w:lsdException w:name="HTML Definition" w:semiHidden="1" w:unhideWhenUsed="1"/>
+    <w:lsdException w:name="HTML Keyboard" w:semiHidden="1" w:unhideWhenUsed="1"/>
+    <w:lsdException w:name="HTML Preformatted" w:semiHidden="1" w:unhideWhenUsed="1"/>
+    <w:lsdException w:name="HTML Sample" w:semiHidden="1" w:unhideWhenUsed="1"/>
+    <w:lsdException w:name="HTML Typewriter" w:semiHidden="1" w:unhideWhenUsed="1"/>
+    <w:lsdException w:name="HTML Variable" w:semiHidden="1" w:unhideWhenUsed="1"/>
+    <w:lsdException w:name="annotation subject" w:semiHidden="1" w:unhideWhenUsed="1"/>
+    <w:lsdException w:name="No List" w:semiHidden="1" w:unhideWhenUsed="1"/>
+    <w:lsdException w:name="Outline List 1" w:semiHidden="1" w:unhideWhenUsed="1"/>
+    <w:lsdException w:name="Outline List 2" w:semiHidden="1" w:unhideWhenUsed="1"/>
+    <w:lsdException w:name="Outline List 3" w:semiHidden="1" w:unhideWhenUsed="1"/>
+    <w:lsdException w:name="Table Simple 1" w:semiHidden="1" w:unhideWhenUsed="1"/>
+    <w:lsdException w:name="Table Simple 2" w:semiHidden="1" w:unhideWhenUsed="1"/>
+    <w:lsdException w:name="Table Simple 3" w:semiHidden="1" w:unhideWhenUsed="1"/>
+    <w:lsdException w:name="Table Classic 1" w:semiHidden="1" w:unhideWhenUsed="1"/>
+    <w:lsdException w:name="Table Classic 2" w:semiHidden="1" w:unhideWhenUsed="1"/>
+    <w:lsdException w:name="Table Classic 3" w:semiHidden="1" w:unhideWhenUsed="1"/>
+    <w:lsdException w:name="Table Classic 4" w:semiHidden="1" w:unhideWhenUsed="1"/>
+    <w:lsdException w:name="Table Colorful 1" w:semiHidden="1" w:unhideWhenUsed="1"/>
+    <w:lsdException w:name="Table Colorful 2" w:semiHidden="1" w:unhideWhenUsed="1"/>
+    <w:lsdException w:name="Table Colorful 3" w:semiHidden="1" w:unhideWhenUsed="1"/>
+    <w:lsdException w:name="Table Columns 1" w:semiHidden="1" w:unhideWhenUsed="1"/>
+    <w:lsdException w:name="Table Columns 2" w:semiHidden="1" w:unhideWhenUsed="1"/>
+    <w:lsdException w:name="Table Columns 3" w:semiHidden="1" w:unhideWhenUsed="1"/>
+    <w:lsdException w:name="Table Columns 4" w:semiHidden="1" w:unhideWhenUsed="1"/>
+    <w:lsdException w:name="Table Columns 5" w:semiHidden="1" w:unhideWhenUsed="1"/>
+    <w:lsdException w:name="Table Grid 1" w:semiHidden="1" w:unhideWhenUsed="1"/>
+    <w:lsdException w:name="Table Grid 2" w:semiHidden="1" w:unhideWhenUsed="1"/>
+    <w:lsdException w:name="Table Grid 3" w:semiHidden="1" w:unhideWhenUsed="1"/>
+    <w:lsdException w:name="Table Grid 4" w:semiHidden="1" w:unhideWhenUsed="1"/>
+    <w:lsdException w:name="Table Grid 5" w:semiHidden="1" w:unhideWhenUsed="1"/>
+    <w:lsdException w:name="Table Grid 6" w:semiHidden="1" w:unhideWhenUsed="1"/>
+    <w:lsdException w:name="Table Grid 7" w:semiHidden="1" w:unhideWhenUsed="1"/>
+    <w:lsdException w:name="Table Grid 8" w:semiHidden="1" w:unhideWhenUsed="1"/>
+    <w:lsdException w:name="Table List 1" w:semiHidden="1" w:unhideWhenUsed="1"/>
+    <w:lsdException w:name="Table List 2" w:semiHidden="1" w:unhideWhenUsed="1"/>
+    <w:lsdException w:name="Table List 3" w:semiHidden="1" w:unhideWhenUsed="1"/>
+    <w:lsdException w:name="Table List 4" w:semiHidden="1" w:unhideWhenUsed="1"/>
+    <w:lsdException w:name="Table List 5" w:semiHidden="1" w:unhideWhenUsed="1"/>
+    <w:lsdException w:name="Table List 6" w:semiHidden="1" w:unhideWhenUsed="1"/>
+    <w:lsdException w:name="Table List 7" w:semiHidden="1" w:unhideWhenUsed="1"/>
+    <w:lsdException w:name="Table List 8" w:semiHidden="1" w:unhideWhenUsed="1"/>
+    <w:lsdException w:name="Table 3D effects 1" w:semiHidden="1" w:unhideWhenUsed="1"/>
+    <w:lsdException w:name="Table 3D effects 2" w:semiHidden="1" w:unhideWhenUsed="1"/>
+    <w:lsdException w:name="Table 3D effects 3" w:semiHidden="1" w:unhideWhenUsed="1"/>
+    <w:lsdException w:name="Table Contemporary" w:semiHidden="1" w:unhideWhenUsed="1"/>
+    <w:lsdException w:name="Table Elegant" w:semiHidden="1" w:unhideWhenUsed="1"/>
+    <w:lsdException w:name="Table Professional" w:semiHidden="1" w:unhideWhenUsed="1"/>
+    <w:lsdException w:name="Table Subtle 1" w:semiHidden="1" w:unhideWhenUsed="1"/>
+    <w:lsdException w:name="Table Subtle 2" w:semiHidden="1" w:unhideWhenUsed="1"/>
+    <w:lsdException w:name="Table Web 1" w:semiHidden="1" w:unhideWhenUsed="1"/>
+    <w:lsdException w:name="Table Web 3" w:semiHidden="1" w:unhideWhenUsed="1"/>
+    <w:lsdException w:name="Balloon Text" w:semiHidden="1" w:unhideWhenUsed="1"/>
+    <w:lsdException w:name="Table Grid" w:uiPriority="59"/>
+    <w:lsdException w:name="Placeholder Text" w:semiHidden="1"/>
+    <w:lsdException w:name="No Spacing" w:uiPriority="1" w:qFormat="1"/>
+    <w:lsdException w:name="Light Shading" w:uiPriority="60"/>
+    <w:lsdException w:name="Light List" w:uiPriority="61"/>
+    <w:lsdException w:name="Light Grid" w:uiPriority="62"/>
+    <w:lsdException w:name="Medium Shading 1" w:uiPriority="63"/>
+    <w:lsdException w:name="Medium Shading 2" w:uiPriority="64"/>
+    <w:lsdException w:name="Medium List 1" w:uiPriority="65"/>
+    <w:lsdException w:name="Medium List 2" w:uiPriority="66"/>
+    <w:lsdException w:name="Medium Grid 1" w:uiPriority="67"/>
+    <w:lsdException w:name="Medium Grid 2" w:uiPriority="68"/>
+    <w:lsdException w:name="Medium Grid 3" w:uiPriority="69"/>
+    <w:lsdException w:name="Dark List" w:uiPriority="70"/>
+    <w:lsdException w:name="Colorful Shading" w:uiPriority="71"/>
+    <w:lsdException w:name="Colorful List" w:uiPriority="72"/>
+    <w:lsdException w:name="Colorful Grid" w:uiPriority="73"/>
+    <w:lsdException w:name="Light Shading Accent 1" w:uiPriority="60"/>
+    <w:lsdException w:name="Light List Accent 1" w:uiPriority="61"/>
+    <w:lsdException w:name="Light Grid Accent 1" w:uiPriority="62"/>
+    <w:lsdException w:name="Medium Shading 1 Accent 1" w:uiPriority="63"/>
+    <w:lsdException w:name="Medium Shading 2 Accent 1" w:uiPriority="64"/>
+    <w:lsdException w:name="Medium List 1 Accent 1" w:uiPriority="65"/>
+    <w:lsdException w:name="Revision" w:semiHidden="1"/>
+    <w:lsdException w:name="List Paragraph" w:uiPriority="34" w:qFormat="1"/>
+    <w:lsdException w:name="Quote" w:uiPriority="29" w:qFormat="1"/>
+    <w:lsdException w:name="Intense Quote" w:uiPriority="30" w:qFormat="1"/>
+    <w:lsdException w:name="Medium List 2 Accent 1" w:uiPriority="66"/>
+    <w:lsdException w:name="Medium Grid 1 Accent 1" w:uiPriority="67"/>
+    <w:lsdException w:name="Medium Grid 2 Accent 1" w:uiPriority="68"/>
+    <w:lsdException w:name="Medium Grid 3 Accent 1" w:uiPriority="69"/>
+    <w:lsdException w:name="Dark List Accent 1" w:uiPriority="70"/>
+    <w:lsdException w:name="Colorful Shading Accent 1" w:uiPriority="71"/>
+    <w:lsdException w:name="Colorful List Accent 1" w:uiPriority="72"/>
+    <w:lsdException w:name="Colorful Grid Accent 1" w:uiPriority="73"/>
+    <w:lsdException w:name="Light Shading Accent 2" w:uiPriority="60"/>
+    <w:lsdException w:name="Light List Accent 2" w:uiPriority="61"/>
+    <w:lsdException w:name="Light Grid Accent 2" w:uiPriority="62"/>
+    <w:lsdException w:name="Medium Shading 1 Accent 2" w:uiPriority="63"/>
+    <w:lsdException w:name="Medium Shading 2 Accent 2" w:uiPriority="64"/>
+    <w:lsdException w:name="Medium List 1 Accent 2" w:uiPriority="65"/>
+    <w:lsdException w:name="Medium List 2 Accent 2" w:uiPriority="66"/>
+    <w:lsdException w:name="Medium Grid 1 Accent 2" w:uiPriority="67"/>
+    <w:lsdException w:name="Medium Grid 2 Accent 2" w:uiPriority="68"/>
+    <w:lsdException w:name="Medium Grid 3 Accent 2" w:uiPriority="69"/>
+    <w:lsdException w:name="Dark List Accent 2" w:uiPriority="70"/>
+    <w:lsdException w:name="Colorful Shading Accent 2" w:uiPriority="71"/>
+    <w:lsdException w:name="Colorful List Accent 2" w:uiPriority="72"/>
+    <w:lsdException w:name="Colorful Grid Accent 2" w:uiPriority="73"/>
+    <w:lsdException w:name="Light Shading Accent 3" w:uiPriority="60"/>
+    <w:lsdException w:name="Light List Accent 3" w:uiPriority="61"/>
+    <w:lsdException w:name="Light Grid Accent 3" w:uiPriority="62"/>
+    <w:lsdException w:name="Medium Shading 1 Accent 3" w:uiPriority="63"/>
+    <w:lsdException w:name="Medium Shading 2 Accent 3" w:uiPriority="64"/>
+    <w:lsdException w:name="Medium List 1 Accent 3" w:uiPriority="65"/>
+    <w:lsdException w:name="Medium List 2 Accent 3" w:uiPriority="66"/>
+    <w:lsdException w:name="Medium Grid 1 Accent 3" w:uiPriority="67"/>
+    <w:lsdException w:name="Medium Grid 2 Accent 3" w:uiPriority="68"/>
+    <w:lsdException w:name="Medium Grid 3 Accent 3" w:uiPriority="69"/>
+    <w:lsdException w:name="Dark List Accent 3" w:uiPriority="70"/>
+    <w:lsdException w:name="Colorful Shading Accent 3" w:uiPriority="71"/>
+    <w:lsdException w:name="Colorful List Accent 3" w:uiPriority="72"/>
+    <w:lsdException w:name="Colorful Grid Accent 3" w:uiPriority="73"/>
+    <w:lsdException w:name="Light Shading Accent 4" w:uiPriority="60"/>
+    <w:lsdException w:name="Light List Accent 4" w:uiPriority="61"/>
+    <w:lsdException w:name="Light Grid Accent 4" w:uiPriority="62"/>
+    <w:lsdException w:name="Medium Shading 1 Accent 4" w:uiPriority="63"/>
+    <w:lsdException w:name="Medium Shading 2 Accent 4" w:uiPriority="64"/>
+    <w:lsdException w:name="Medium List 1 Accent 4" w:uiPriority="65"/>
+    <w:lsdException w:name="Medium List 2 Accent 4" w:uiPriority="66"/>
+    <w:lsdException w:name="Medium Grid 1 Accent 4" w:uiPriority="67"/>
+    <w:lsdException w:name="Medium Grid 2 Accent 4" w:uiPriority="68"/>
+    <w:lsdException w:name="Medium Grid 3 Accent 4" w:uiPriority="69"/>
+    <w:lsdException w:name="Dark List Accent 4" w:uiPriority="70"/>
+    <w:lsdException w:name="Colorful Shading Accent 4" w:uiPriority="71"/>
+    <w:lsdException w:name="Colorful List Accent 4" w:uiPriority="72"/>
+    <w:lsdException w:name="Colorful Grid Accent 4" w:uiPriority="73"/>
+    <w:lsdException w:name="Light Shading Accent 5" w:uiPriority="60"/>
+    <w:lsdException w:name="Light List Accent 5" w:uiPriority="61"/>
+    <w:lsdException w:name="Light Grid Accent 5" w:uiPriority="62"/>
+    <w:lsdException w:name="Medium Shading 1 Accent 5" w:uiPriority="63"/>
+    <w:lsdException w:name="Medium Shading 2 Accent 5" w:uiPriority="64"/>
+    <w:lsdException w:name="Medium List 1 Accent 5" w:uiPriority="65"/>
+    <w:lsdException w:name="Medium List 2 Accent 5" w:uiPriority="66"/>
+    <w:lsdException w:name="Medium Grid 1 Accent 5" w:uiPriority="67"/>
+    <w:lsdException w:name="Medium Grid 2 Accent 5" w:uiPriority="68"/>
+    <w:lsdException w:name="Medium Grid 3 Accent 5" w:uiPriority="69"/>
+    <w:lsdException w:name="Dark List Accent 5" w:uiPriority="70"/>
+    <w:lsdException w:name="Colorful Shading Accent 5" w:uiPriority="71"/>
+    <w:lsdException w:name="Colorful List Accent 5" w:uiPriority="72"/>
+    <w:lsdException w:name="Colorful Grid Accent 5" w:uiPriority="73"/>
+    <w:lsdException w:name="Light Shading Accent 6" w:uiPriority="60"/>
+    <w:lsdException w:name="Light List Accent 6" w:uiPriority="61"/>
+    <w:lsdException w:name="Light Grid Accent 6" w:uiPriority="62"/>
+    <w:lsdException w:name="Medium Shading 1 Accent 6" w:uiPriority="63"/>
+    <w:lsdException w:name="Medium Shading 2 Accent 6" w:uiPriority="64"/>
+    <w:lsdException w:name="Medium List 1 Accent 6" w:uiPriority="65"/>
+    <w:lsdException w:name="Medium List 2 Accent 6" w:uiPriority="66"/>
+    <w:lsdException w:name="Medium Grid 1 Accent 6" w:uiPriority="67"/>
+    <w:lsdException w:name="Medium Grid 2 Accent 6" w:uiPriority="68"/>
+    <w:lsdException w:name="Medium Grid 3 Accent 6" w:uiPriority="69"/>
+    <w:lsdException w:name="Dark List Accent 6" w:uiPriority="70"/>
+    <w:lsdException w:name="Colorful Shading Accent 6" w:uiPriority="71"/>
+    <w:lsdException w:name="Colorful List Accent 6" w:uiPriority="72"/>
+    <w:lsdException w:name="Colorful Grid Accent 6" w:uiPriority="73"/>
+    <w:lsdException w:name="Subtle Emphasis" w:uiPriority="19" w:qFormat="1"/>
+    <w:lsdException w:name="Intense Emphasis" w:uiPriority="21" w:qFormat="1"/>
+    <w:lsdException w:name="Subtle Reference" w:uiPriority="31" w:qFormat="1"/>
+    <w:lsdException w:name="Intense Reference" w:uiPriority="32" w:qFormat="1"/>
+    <w:lsdException w:name="Book Title" w:uiPriority="33" w:qFormat="1"/>
+    <w:lsdException w:name="Bibliography" w:semiHidden="1" w:uiPriority="37" w:unhideWhenUsed="1"/>
+    <w:lsdException w:name="TOC Heading" w:semiHidden="1" w:uiPriority="39" w:unhideWhenUsed="1" w:qFormat="1"/>
+    <w:lsdException w:name="Grid Table 4" w:uiPriority="49"/>
+    <w:lsdException w:name="Grid Table 5 Dark" w:uiPriority="50"/>
+    <w:lsdException w:name="Grid Table 6 Colorful" w:uiPriority="51"/>
+    <w:lsdException w:name="Grid Table 7 Colorful" w:uiPriority="52"/>
+    <w:lsdException w:name="Grid Table 1 Light Accent 1" w:uiPriority="46"/>
+    <w:lsdException w:name="Grid Table 2 Accent 1" w:uiPriority="47"/>
+    <w:lsdException w:name="Grid Table 3 Accent 1" w:uiPriority="48"/>
+    <w:lsdException w:name="Grid Table 4 Accent 1" w:uiPriority="49"/>
+    <w:lsdException w:name="Grid Table 5 Dark Accent 1" w:uiPriority="50"/>
+    <w:lsdException w:name="Grid Table 6 Colorful Accent 1" w:uiPriority="51"/>
+    <w:lsdException w:name="Grid Table 7 Colorful Accent 1" w:uiPriority="52"/>
+    <w:lsdException w:name="Grid Table 1 Light Accent 2" w:uiPriority="46"/>
+    <w:lsdException w:name="Grid Table 2 Accent 2" w:uiPriority="47"/>
+    <w:lsdException w:name="Grid Table 3 Accent 2" w:uiPriority="48"/>
+    <w:lsdException w:name="Grid Table 4 Accent 2" w:uiPriority="49"/>
+    <w:lsdException w:name="Grid Table 5 Dark Accent 2" w:uiPriority="50"/>
+    <w:lsdException w:name="Grid Table 6 Colorful Accent 2" w:uiPriority="51"/>
+    <w:lsdException w:name="Grid Table 7 Colorful Accent 2" w:uiPriority="52"/>
+    <w:lsdException w:name="Grid Table 1 Light Accent 3" w:uiPriority="46"/>
+    <w:lsdException w:name="Grid Table 2 Accent 3" w:uiPriority="47"/>
+    <w:lsdException w:name="Grid Table 3 Accent 3" w:uiPriority="48"/>
+    <w:lsdException w:name="Grid Table 4 Accent 3" w:uiPriority="49"/>
+    <w:lsdException w:name="Grid Table 5 Dark Accent 3" w:uiPriority="50"/>
+    <w:lsdException w:name="Grid Table 6 Colorful Accent 3" w:uiPriority="51"/>
+    <w:lsdException w:name="Grid Table 7 Colorful Accent 3" w:uiPriority="52"/>
+    <w:lsdException w:name="Grid Table 1 Light Accent 4" w:uiPriority="46"/>
+    <w:lsdException w:name="Grid Table 2 Accent 4" w:uiPriority="47"/>
+    <w:lsdException w:name="Grid Table 3 Accent 4" w:uiPriority="48"/>
+    <w:lsdException w:name="Grid Table 4 Accent 4" w:uiPriority="49"/>
+    <w:lsdException w:name="Grid Table 5 Dark Accent 4" w:uiPriority="50"/>
+    <w:lsdException w:name="Grid Table 6 Colorful Accent 4" w:uiPriority="51"/>
+    <w:lsdException w:name="Grid Table 7 Colorful Accent 4" w:uiPriority="52"/>
+    <w:lsdException w:name="Grid Table 1 Light Accent 5" w:uiPriority="46"/>
+    <w:lsdException w:name="Grid Table 2 Accent 5" w:uiPriority="47"/>
+    <w:lsdException w:name="Grid Table 3 Accent 5" w:uiPriority="48"/>
+    <w:lsdException w:name="Grid Table 4 Accent 5" w:uiPriority="49"/>
+    <w:lsdException w:name="Grid Table 5 Dark Accent 5" w:uiPriority="50"/>
+    <w:lsdException w:name="Grid Table 6 Colorful Accent 5" w:uiPriority="51"/>
+    <w:lsdException w:name="Grid Table 7 Colorful Accent 5" w:uiPriority="52"/>
+    <w:lsdException w:name="Grid Table 1 Light Accent 6" w:uiPriority="46"/>
+    <w:lsdException w:name="Grid Table 2 Accent 6" w:uiPriority="47"/>
+    <w:lsdException w:name="Grid Table 3 Accent 6" w:uiPriority="48"/>
+    <w:lsdException w:name="Grid Table 4 Accent 6" w:uiPriority="49"/>
+    <w:lsdException w:name="Grid Table 5 Dark Accent 6" w:uiPriority="50"/>
+    <w:lsdException w:name="Grid Table 6 Colorful Accent 6" w:uiPriority="51"/>
+    <w:lsdException w:name="Grid Table 7 Colorful Accent 6" w:uiPriority="52"/>
+    <w:lsdException w:name="List Table 1 Light" w:uiPriority="46"/>
+    <w:lsdException w:name="List Table 2" w:uiPriority="47"/>
+    <w:lsdException w:name="List Table 3" w:uiPriority="48"/>
+    <w:lsdException w:name="List Table 4" w:uiPriority="49"/>
+    <w:lsdException w:name="List Table 5 Dark" w:uiPriority="50"/>
+    <w:lsdException w:name="List Table 6 Colorful" w:uiPriority="51"/>
+    <w:lsdException w:name="List Table 7 Colorful" w:uiPriority="52"/>
+    <w:lsdException w:name="List Table 1 Light Accent 1" w:uiPriority="46"/>
+    <w:lsdException w:name="List Table 2 Accent 1" w:uiPriority="47"/>
+    <w:lsdException w:name="List Table 3 Accent 1" w:uiPriority="48"/>
+    <w:lsdException w:name="List Table 4 Accent 1" w:uiPriority="49"/>
+    <w:lsdException w:name="List Table 5 Dark Accent 1" w:uiPriority="50"/>
+    <w:lsdException w:name="List Table 6 Colorful Accent 1" w:uiPriority="51"/>
+    <w:lsdException w:name="List Table 7 Colorful Accent 1" w:uiPriority="52"/>
+    <w:lsdException w:name="List Table 1 Light Accent 2" w:uiPriority="46"/>
+    <w:lsdException w:name="List Table 2 Accent 2" w:uiPriority="47"/>
+    <w:lsdException w:name="List Table 3 Accent 2" w:uiPriority="48"/>
+    <w:lsdException w:name="List Table 4 Accent 2" w:uiPriority="49"/>
+    <w:lsdException w:name="List Table 5 Dark Accent 2" w:uiPriority="50"/>
+    <w:lsdException w:name="List Table 6 Colorful Accent 2" w:uiPriority="51"/>
+    <w:lsdException w:name="List Table 7 Colorful Accent 2" w:uiPriority="52"/>
+    <w:lsdException w:name="List Table 1 Light Accent 3" w:uiPriority="46"/>
+    <w:lsdException w:name="List Table 2 Accent 3" w:uiPriority="47"/>
+    <w:lsdException w:name="List Table 3 Accent 3" w:uiPriority="48"/>
+    <w:lsdException w:name="List Table 4 Accent 3" w:uiPriority="49"/>
+    <w:lsdException w:name="List Table 5 Dark Accent 3" w:uiPriority="50"/>
+    <w:lsdException w:name="List Table 6 Colorful Accent 3" w:uiPriority="51"/>
+    <w:lsdException w:name="List Table 7 Colorful Accent 3" w:uiPriority="52"/>
+    <w:lsdException w:name="List Table 1 Light Accent 4" w:uiPriority="46"/>
+    <w:lsdException w:name="List Table 2 Accent 4" w:uiPriority="47"/>
+    <w:lsdException w:name="List Table 3 Accent 4" w:uiPriority="48"/>
+    <w:lsdException w:name="List Table 4 Accent 4" w:uiPriority="49"/>
+    <w:lsdException w:name="List Table 5 Dark Accent 4" w:uiPriority="50"/>
+    <w:lsdException w:name="List Table 6 Colorful Accent 4" w:uiPriority="51"/>
+    <w:lsdException w:name="List Table 7 Colorful Accent 4" w:uiPriority="52"/>
+    <w:lsdException w:name="List Table 1 Light Accent 5" w:uiPriority="46"/>
+    <w:lsdException w:name="List Table 2 Accent 5" w:uiPriority="47"/>
+    <w:lsdException w:name="List Table 3 Accent 5" w:uiPriority="48"/>
+    <w:lsdException w:name="List Table 4 Accent 5" w:uiPriority="49"/>
+    <w:lsdException w:name="List Table 5 Dark Accent 5" w:uiPriority="50"/>
+    <w:lsdException w:name="List Table 6 Colorful Accent 5" w:uiPriority="51"/>
+    <w:lsdException w:name="List Table 7 Colorful Accent 5" w:uiPriority="52"/>
+    <w:lsdException w:name="List Table 1 Light Accent 6" w:uiPriority="46"/>
+    <w:lsdException w:name="List Table 2 Accent 6" w:uiPriority="47"/>
+    <w:lsdException w:name="List Table 3 Accent 6" w:uiPriority="48"/>
+    <w:lsdException w:name="List Table 4 Accent 6" w:uiPriority="49"/>
+    <w:lsdException w:name="List Table 5 Dark Accent 6" w:uiPriority="50"/>
+    <w:lsdException w:name="List Table 6 Colorful Accent 6" w:uiPriority="51"/>
+    <w:lsdException w:name="List Table 7 Colorful Accent 6" w:uiPriority="52"/>
+    <w:lsdException w:name="Mention" w:semiHidden="1" w:unhideWhenUsed="1"/>
+    <w:lsdException w:name="Smart Hyperlink" w:semiHidden="1" w:unhideWhenUsed="1"/>
+    <w:lsdException w:name="Hashtag" w:semiHidden="1" w:unhideWhenUsed="1"/>
   </w:latentStyles>
   <w:style w:type="paragraph" w:default="1" w:styleId="Normal">
     <w:name w:val="Normal"/>
     <w:qFormat/>
+  </w:style>
+  <w:style w:type="paragraph" w:styleId="Heading3">
+    <w:name w:val="heading 3"/>
+    <w:basedOn w:val="Normal"/>
+    <w:next w:val="Normal"/>
+    <w:link w:val="Heading3Char"/>
+    <w:uiPriority w:val="9"/>
+    <w:semiHidden/>
+    <w:unhideWhenUsed/>
+    <w:qFormat/>
+    <w:rsid w:val="009269C4"/>
+    <w:pPr>
+      <w:keepNext/>
+      <w:keepLines/>
+      <w:spacing w:before="40"/>
+      <w:outlineLvl w:val="2"/>
+    </w:pPr>
+    <w:rPr>
+      <w:rFonts w:asciiTheme="majorHAnsi" w:eastAsiaTheme="majorEastAsia" w:hAnsiTheme="majorHAnsi" w:cstheme="majorBidi"/>
+      <w:color w:val="243F60" w:themeColor="accent1" w:themeShade="7F"/>
+    </w:rPr>
+  </w:style>
+  <w:style w:type="paragraph" w:styleId="Heading4">
+    <w:name w:val="heading 4"/>
+    <w:basedOn w:val="Normal"/>
+    <w:link w:val="Heading4Char"/>
+    <w:uiPriority w:val="9"/>
+    <w:qFormat/>
+    <w:rsid w:val="00817EBD"/>
+    <w:pPr>
+      <w:spacing w:before="100" w:beforeAutospacing="1" w:after="100" w:afterAutospacing="1"/>
+      <w:outlineLvl w:val="3"/>
+    </w:pPr>
+    <w:rPr>
+      <w:rFonts w:ascii="Times New Roman" w:eastAsia="Times New Roman" w:hAnsi="Times New Roman" w:cs="Times New Roman"/>
+      <w:b/>
+      <w:bCs/>
+    </w:rPr>
   </w:style>
   <w:style w:type="character" w:default="1" w:styleId="DefaultParagraphFont">
     <w:name w:val="Default Paragraph Font"/>
@@ -2798,7 +4858,6 @@
     <w:uiPriority w:val="59"/>
     <w:rsid w:val="006B3298"/>
     <w:tblPr>
-      <w:tblInd w:w="0" w:type="dxa"/>
       <w:tblBorders>
         <w:top w:val="single" w:sz="4" w:space="0" w:color="auto"/>
         <w:left w:val="single" w:sz="4" w:space="0" w:color="auto"/>
@@ -2807,12 +4866,6 @@
         <w:insideH w:val="single" w:sz="4" w:space="0" w:color="auto"/>
         <w:insideV w:val="single" w:sz="4" w:space="0" w:color="auto"/>
       </w:tblBorders>
-      <w:tblCellMar>
-        <w:top w:w="0" w:type="dxa"/>
-        <w:left w:w="108" w:type="dxa"/>
-        <w:bottom w:w="0" w:type="dxa"/>
-        <w:right w:w="108" w:type="dxa"/>
-      </w:tblCellMar>
     </w:tblPr>
   </w:style>
   <w:style w:type="paragraph" w:styleId="ListParagraph">
@@ -2838,247 +4891,28 @@
       <w:u w:val="single"/>
     </w:rPr>
   </w:style>
-</w:styles>
-</file>
-
-<file path=word/stylesWithEffects.xml><?xml version="1.0" encoding="utf-8"?>
-<w:styles xmlns:wpc="http://schemas.microsoft.com/office/word/2010/wordprocessingCanvas" xmlns:mo="http://schemas.microsoft.com/office/mac/office/2008/main" xmlns:mc="http://schemas.openxmlformats.org/markup-compatibility/2006" xmlns:mv="urn:schemas-microsoft-com:mac:vml" xmlns:o="urn:schemas-microsoft-com:office:office" xmlns:r="http://schemas.openxmlformats.org/officeDocument/2006/relationships" xmlns:m="http://schemas.openxmlformats.org/officeDocument/2006/math" xmlns:v="urn:schemas-microsoft-com:vml" xmlns:wp14="http://schemas.microsoft.com/office/word/2010/wordprocessingDrawing" xmlns:wp="http://schemas.openxmlformats.org/drawingml/2006/wordprocessingDrawing" xmlns:w10="urn:schemas-microsoft-com:office:word" xmlns:w="http://schemas.openxmlformats.org/wordprocessingml/2006/main" xmlns:w14="http://schemas.microsoft.com/office/word/2010/wordml" xmlns:wpg="http://schemas.microsoft.com/office/word/2010/wordprocessingGroup" xmlns:wpi="http://schemas.microsoft.com/office/word/2010/wordprocessingInk" xmlns:wne="http://schemas.microsoft.com/office/word/2006/wordml" xmlns:wps="http://schemas.microsoft.com/office/word/2010/wordprocessingShape" mc:Ignorable="w14 wp14">
-  <w:docDefaults>
-    <w:rPrDefault>
-      <w:rPr>
-        <w:rFonts w:asciiTheme="minorHAnsi" w:eastAsiaTheme="minorEastAsia" w:hAnsiTheme="minorHAnsi" w:cstheme="minorBidi"/>
-        <w:sz w:val="24"/>
-        <w:szCs w:val="24"/>
-        <w:lang w:val="en-US" w:eastAsia="en-US" w:bidi="ar-SA"/>
-      </w:rPr>
-    </w:rPrDefault>
-    <w:pPrDefault/>
-  </w:docDefaults>
-  <w:latentStyles w:defLockedState="0" w:defUIPriority="99" w:defSemiHidden="1" w:defUnhideWhenUsed="1" w:defQFormat="0" w:count="276">
-    <w:lsdException w:name="Normal" w:semiHidden="0" w:uiPriority="0" w:unhideWhenUsed="0" w:qFormat="1"/>
-    <w:lsdException w:name="heading 1" w:semiHidden="0" w:uiPriority="9" w:unhideWhenUsed="0" w:qFormat="1"/>
-    <w:lsdException w:name="heading 2" w:uiPriority="9" w:qFormat="1"/>
-    <w:lsdException w:name="heading 3" w:uiPriority="9" w:qFormat="1"/>
-    <w:lsdException w:name="heading 4" w:uiPriority="9" w:qFormat="1"/>
-    <w:lsdException w:name="heading 5" w:uiPriority="9" w:qFormat="1"/>
-    <w:lsdException w:name="heading 6" w:uiPriority="9" w:qFormat="1"/>
-    <w:lsdException w:name="heading 7" w:uiPriority="9" w:qFormat="1"/>
-    <w:lsdException w:name="heading 8" w:uiPriority="9" w:qFormat="1"/>
-    <w:lsdException w:name="heading 9" w:uiPriority="9" w:qFormat="1"/>
-    <w:lsdException w:name="toc 1" w:uiPriority="39"/>
-    <w:lsdException w:name="toc 2" w:uiPriority="39"/>
-    <w:lsdException w:name="toc 3" w:uiPriority="39"/>
-    <w:lsdException w:name="toc 4" w:uiPriority="39"/>
-    <w:lsdException w:name="toc 5" w:uiPriority="39"/>
-    <w:lsdException w:name="toc 6" w:uiPriority="39"/>
-    <w:lsdException w:name="toc 7" w:uiPriority="39"/>
-    <w:lsdException w:name="toc 8" w:uiPriority="39"/>
-    <w:lsdException w:name="toc 9" w:uiPriority="39"/>
-    <w:lsdException w:name="caption" w:uiPriority="35" w:qFormat="1"/>
-    <w:lsdException w:name="Title" w:semiHidden="0" w:uiPriority="10" w:unhideWhenUsed="0" w:qFormat="1"/>
-    <w:lsdException w:name="Default Paragraph Font" w:uiPriority="1"/>
-    <w:lsdException w:name="Subtitle" w:semiHidden="0" w:uiPriority="11" w:unhideWhenUsed="0" w:qFormat="1"/>
-    <w:lsdException w:name="Strong" w:semiHidden="0" w:uiPriority="22" w:unhideWhenUsed="0" w:qFormat="1"/>
-    <w:lsdException w:name="Emphasis" w:semiHidden="0" w:uiPriority="20" w:unhideWhenUsed="0" w:qFormat="1"/>
-    <w:lsdException w:name="Table Grid" w:semiHidden="0" w:uiPriority="59" w:unhideWhenUsed="0"/>
-    <w:lsdException w:name="Placeholder Text" w:unhideWhenUsed="0"/>
-    <w:lsdException w:name="No Spacing" w:semiHidden="0" w:uiPriority="1" w:unhideWhenUsed="0" w:qFormat="1"/>
-    <w:lsdException w:name="Light Shading" w:semiHidden="0" w:uiPriority="60" w:unhideWhenUsed="0"/>
-    <w:lsdException w:name="Light List" w:semiHidden="0" w:uiPriority="61" w:unhideWhenUsed="0"/>
-    <w:lsdException w:name="Light Grid" w:semiHidden="0" w:uiPriority="62" w:unhideWhenUsed="0"/>
-    <w:lsdException w:name="Medium Shading 1" w:semiHidden="0" w:uiPriority="63" w:unhideWhenUsed="0"/>
-    <w:lsdException w:name="Medium Shading 2" w:semiHidden="0" w:uiPriority="64" w:unhideWhenUsed="0"/>
-    <w:lsdException w:name="Medium List 1" w:semiHidden="0" w:uiPriority="65" w:unhideWhenUsed="0"/>
-    <w:lsdException w:name="Medium List 2" w:semiHidden="0" w:uiPriority="66" w:unhideWhenUsed="0"/>
-    <w:lsdException w:name="Medium Grid 1" w:semiHidden="0" w:uiPriority="67" w:unhideWhenUsed="0"/>
-    <w:lsdException w:name="Medium Grid 2" w:semiHidden="0" w:uiPriority="68" w:unhideWhenUsed="0"/>
-    <w:lsdException w:name="Medium Grid 3" w:semiHidden="0" w:uiPriority="69" w:unhideWhenUsed="0"/>
-    <w:lsdException w:name="Dark List" w:semiHidden="0" w:uiPriority="70" w:unhideWhenUsed="0"/>
-    <w:lsdException w:name="Colorful Shading" w:semiHidden="0" w:uiPriority="71" w:unhideWhenUsed="0"/>
-    <w:lsdException w:name="Colorful List" w:semiHidden="0" w:uiPriority="72" w:unhideWhenUsed="0"/>
-    <w:lsdException w:name="Colorful Grid" w:semiHidden="0" w:uiPriority="73" w:unhideWhenUsed="0"/>
-    <w:lsdException w:name="Light Shading Accent 1" w:semiHidden="0" w:uiPriority="60" w:unhideWhenUsed="0"/>
-    <w:lsdException w:name="Light List Accent 1" w:semiHidden="0" w:uiPriority="61" w:unhideWhenUsed="0"/>
-    <w:lsdException w:name="Light Grid Accent 1" w:semiHidden="0" w:uiPriority="62" w:unhideWhenUsed="0"/>
-    <w:lsdException w:name="Medium Shading 1 Accent 1" w:semiHidden="0" w:uiPriority="63" w:unhideWhenUsed="0"/>
-    <w:lsdException w:name="Medium Shading 2 Accent 1" w:semiHidden="0" w:uiPriority="64" w:unhideWhenUsed="0"/>
-    <w:lsdException w:name="Medium List 1 Accent 1" w:semiHidden="0" w:uiPriority="65" w:unhideWhenUsed="0"/>
-    <w:lsdException w:name="Revision" w:unhideWhenUsed="0"/>
-    <w:lsdException w:name="List Paragraph" w:semiHidden="0" w:uiPriority="34" w:unhideWhenUsed="0" w:qFormat="1"/>
-    <w:lsdException w:name="Quote" w:semiHidden="0" w:uiPriority="29" w:unhideWhenUsed="0" w:qFormat="1"/>
-    <w:lsdException w:name="Intense Quote" w:semiHidden="0" w:uiPriority="30" w:unhideWhenUsed="0" w:qFormat="1"/>
-    <w:lsdException w:name="Medium List 2 Accent 1" w:semiHidden="0" w:uiPriority="66" w:unhideWhenUsed="0"/>
-    <w:lsdException w:name="Medium Grid 1 Accent 1" w:semiHidden="0" w:uiPriority="67" w:unhideWhenUsed="0"/>
-    <w:lsdException w:name="Medium Grid 2 Accent 1" w:semiHidden="0" w:uiPriority="68" w:unhideWhenUsed="0"/>
-    <w:lsdException w:name="Medium Grid 3 Accent 1" w:semiHidden="0" w:uiPriority="69" w:unhideWhenUsed="0"/>
-    <w:lsdException w:name="Dark List Accent 1" w:semiHidden="0" w:uiPriority="70" w:unhideWhenUsed="0"/>
-    <w:lsdException w:name="Colorful Shading Accent 1" w:semiHidden="0" w:uiPriority="71" w:unhideWhenUsed="0"/>
-    <w:lsdException w:name="Colorful List Accent 1" w:semiHidden="0" w:uiPriority="72" w:unhideWhenUsed="0"/>
-    <w:lsdException w:name="Colorful Grid Accent 1" w:semiHidden="0" w:uiPriority="73" w:unhideWhenUsed="0"/>
-    <w:lsdException w:name="Light Shading Accent 2" w:semiHidden="0" w:uiPriority="60" w:unhideWhenUsed="0"/>
-    <w:lsdException w:name="Light List Accent 2" w:semiHidden="0" w:uiPriority="61" w:unhideWhenUsed="0"/>
-    <w:lsdException w:name="Light Grid Accent 2" w:semiHidden="0" w:uiPriority="62" w:unhideWhenUsed="0"/>
-    <w:lsdException w:name="Medium Shading 1 Accent 2" w:semiHidden="0" w:uiPriority="63" w:unhideWhenUsed="0"/>
-    <w:lsdException w:name="Medium Shading 2 Accent 2" w:semiHidden="0" w:uiPriority="64" w:unhideWhenUsed="0"/>
-    <w:lsdException w:name="Medium List 1 Accent 2" w:semiHidden="0" w:uiPriority="65" w:unhideWhenUsed="0"/>
-    <w:lsdException w:name="Medium List 2 Accent 2" w:semiHidden="0" w:uiPriority="66" w:unhideWhenUsed="0"/>
-    <w:lsdException w:name="Medium Grid 1 Accent 2" w:semiHidden="0" w:uiPriority="67" w:unhideWhenUsed="0"/>
-    <w:lsdException w:name="Medium Grid 2 Accent 2" w:semiHidden="0" w:uiPriority="68" w:unhideWhenUsed="0"/>
-    <w:lsdException w:name="Medium Grid 3 Accent 2" w:semiHidden="0" w:uiPriority="69" w:unhideWhenUsed="0"/>
-    <w:lsdException w:name="Dark List Accent 2" w:semiHidden="0" w:uiPriority="70" w:unhideWhenUsed="0"/>
-    <w:lsdException w:name="Colorful Shading Accent 2" w:semiHidden="0" w:uiPriority="71" w:unhideWhenUsed="0"/>
-    <w:lsdException w:name="Colorful List Accent 2" w:semiHidden="0" w:uiPriority="72" w:unhideWhenUsed="0"/>
-    <w:lsdException w:name="Colorful Grid Accent 2" w:semiHidden="0" w:uiPriority="73" w:unhideWhenUsed="0"/>
-    <w:lsdException w:name="Light Shading Accent 3" w:semiHidden="0" w:uiPriority="60" w:unhideWhenUsed="0"/>
-    <w:lsdException w:name="Light List Accent 3" w:semiHidden="0" w:uiPriority="61" w:unhideWhenUsed="0"/>
-    <w:lsdException w:name="Light Grid Accent 3" w:semiHidden="0" w:uiPriority="62" w:unhideWhenUsed="0"/>
-    <w:lsdException w:name="Medium Shading 1 Accent 3" w:semiHidden="0" w:uiPriority="63" w:unhideWhenUsed="0"/>
-    <w:lsdException w:name="Medium Shading 2 Accent 3" w:semiHidden="0" w:uiPriority="64" w:unhideWhenUsed="0"/>
-    <w:lsdException w:name="Medium List 1 Accent 3" w:semiHidden="0" w:uiPriority="65" w:unhideWhenUsed="0"/>
-    <w:lsdException w:name="Medium List 2 Accent 3" w:semiHidden="0" w:uiPriority="66" w:unhideWhenUsed="0"/>
-    <w:lsdException w:name="Medium Grid 1 Accent 3" w:semiHidden="0" w:uiPriority="67" w:unhideWhenUsed="0"/>
-    <w:lsdException w:name="Medium Grid 2 Accent 3" w:semiHidden="0" w:uiPriority="68" w:unhideWhenUsed="0"/>
-    <w:lsdException w:name="Medium Grid 3 Accent 3" w:semiHidden="0" w:uiPriority="69" w:unhideWhenUsed="0"/>
-    <w:lsdException w:name="Dark List Accent 3" w:semiHidden="0" w:uiPriority="70" w:unhideWhenUsed="0"/>
-    <w:lsdException w:name="Colorful Shading Accent 3" w:semiHidden="0" w:uiPriority="71" w:unhideWhenUsed="0"/>
-    <w:lsdException w:name="Colorful List Accent 3" w:semiHidden="0" w:uiPriority="72" w:unhideWhenUsed="0"/>
-    <w:lsdException w:name="Colorful Grid Accent 3" w:semiHidden="0" w:uiPriority="73" w:unhideWhenUsed="0"/>
-    <w:lsdException w:name="Light Shading Accent 4" w:semiHidden="0" w:uiPriority="60" w:unhideWhenUsed="0"/>
-    <w:lsdException w:name="Light List Accent 4" w:semiHidden="0" w:uiPriority="61" w:unhideWhenUsed="0"/>
-    <w:lsdException w:name="Light Grid Accent 4" w:semiHidden="0" w:uiPriority="62" w:unhideWhenUsed="0"/>
-    <w:lsdException w:name="Medium Shading 1 Accent 4" w:semiHidden="0" w:uiPriority="63" w:unhideWhenUsed="0"/>
-    <w:lsdException w:name="Medium Shading 2 Accent 4" w:semiHidden="0" w:uiPriority="64" w:unhideWhenUsed="0"/>
-    <w:lsdException w:name="Medium List 1 Accent 4" w:semiHidden="0" w:uiPriority="65" w:unhideWhenUsed="0"/>
-    <w:lsdException w:name="Medium List 2 Accent 4" w:semiHidden="0" w:uiPriority="66" w:unhideWhenUsed="0"/>
-    <w:lsdException w:name="Medium Grid 1 Accent 4" w:semiHidden="0" w:uiPriority="67" w:unhideWhenUsed="0"/>
-    <w:lsdException w:name="Medium Grid 2 Accent 4" w:semiHidden="0" w:uiPriority="68" w:unhideWhenUsed="0"/>
-    <w:lsdException w:name="Medium Grid 3 Accent 4" w:semiHidden="0" w:uiPriority="69" w:unhideWhenUsed="0"/>
-    <w:lsdException w:name="Dark List Accent 4" w:semiHidden="0" w:uiPriority="70" w:unhideWhenUsed="0"/>
-    <w:lsdException w:name="Colorful Shading Accent 4" w:semiHidden="0" w:uiPriority="71" w:unhideWhenUsed="0"/>
-    <w:lsdException w:name="Colorful List Accent 4" w:semiHidden="0" w:uiPriority="72" w:unhideWhenUsed="0"/>
-    <w:lsdException w:name="Colorful Grid Accent 4" w:semiHidden="0" w:uiPriority="73" w:unhideWhenUsed="0"/>
-    <w:lsdException w:name="Light Shading Accent 5" w:semiHidden="0" w:uiPriority="60" w:unhideWhenUsed="0"/>
-    <w:lsdException w:name="Light List Accent 5" w:semiHidden="0" w:uiPriority="61" w:unhideWhenUsed="0"/>
-    <w:lsdException w:name="Light Grid Accent 5" w:semiHidden="0" w:uiPriority="62" w:unhideWhenUsed="0"/>
-    <w:lsdException w:name="Medium Shading 1 Accent 5" w:semiHidden="0" w:uiPriority="63" w:unhideWhenUsed="0"/>
-    <w:lsdException w:name="Medium Shading 2 Accent 5" w:semiHidden="0" w:uiPriority="64" w:unhideWhenUsed="0"/>
-    <w:lsdException w:name="Medium List 1 Accent 5" w:semiHidden="0" w:uiPriority="65" w:unhideWhenUsed="0"/>
-    <w:lsdException w:name="Medium List 2 Accent 5" w:semiHidden="0" w:uiPriority="66" w:unhideWhenUsed="0"/>
-    <w:lsdException w:name="Medium Grid 1 Accent 5" w:semiHidden="0" w:uiPriority="67" w:unhideWhenUsed="0"/>
-    <w:lsdException w:name="Medium Grid 2 Accent 5" w:semiHidden="0" w:uiPriority="68" w:unhideWhenUsed="0"/>
-    <w:lsdException w:name="Medium Grid 3 Accent 5" w:semiHidden="0" w:uiPriority="69" w:unhideWhenUsed="0"/>
-    <w:lsdException w:name="Dark List Accent 5" w:semiHidden="0" w:uiPriority="70" w:unhideWhenUsed="0"/>
-    <w:lsdException w:name="Colorful Shading Accent 5" w:semiHidden="0" w:uiPriority="71" w:unhideWhenUsed="0"/>
-    <w:lsdException w:name="Colorful List Accent 5" w:semiHidden="0" w:uiPriority="72" w:unhideWhenUsed="0"/>
-    <w:lsdException w:name="Colorful Grid Accent 5" w:semiHidden="0" w:uiPriority="73" w:unhideWhenUsed="0"/>
-    <w:lsdException w:name="Light Shading Accent 6" w:semiHidden="0" w:uiPriority="60" w:unhideWhenUsed="0"/>
-    <w:lsdException w:name="Light List Accent 6" w:semiHidden="0" w:uiPriority="61" w:unhideWhenUsed="0"/>
-    <w:lsdException w:name="Light Grid Accent 6" w:semiHidden="0" w:uiPriority="62" w:unhideWhenUsed="0"/>
-    <w:lsdException w:name="Medium Shading 1 Accent 6" w:semiHidden="0" w:uiPriority="63" w:unhideWhenUsed="0"/>
-    <w:lsdException w:name="Medium Shading 2 Accent 6" w:semiHidden="0" w:uiPriority="64" w:unhideWhenUsed="0"/>
-    <w:lsdException w:name="Medium List 1 Accent 6" w:semiHidden="0" w:uiPriority="65" w:unhideWhenUsed="0"/>
-    <w:lsdException w:name="Medium List 2 Accent 6" w:semiHidden="0" w:uiPriority="66" w:unhideWhenUsed="0"/>
-    <w:lsdException w:name="Medium Grid 1 Accent 6" w:semiHidden="0" w:uiPriority="67" w:unhideWhenUsed="0"/>
-    <w:lsdException w:name="Medium Grid 2 Accent 6" w:semiHidden="0" w:uiPriority="68" w:unhideWhenUsed="0"/>
-    <w:lsdException w:name="Medium Grid 3 Accent 6" w:semiHidden="0" w:uiPriority="69" w:unhideWhenUsed="0"/>
-    <w:lsdException w:name="Dark List Accent 6" w:semiHidden="0" w:uiPriority="70" w:unhideWhenUsed="0"/>
-    <w:lsdException w:name="Colorful Shading Accent 6" w:semiHidden="0" w:uiPriority="71" w:unhideWhenUsed="0"/>
-    <w:lsdException w:name="Colorful List Accent 6" w:semiHidden="0" w:uiPriority="72" w:unhideWhenUsed="0"/>
-    <w:lsdException w:name="Colorful Grid Accent 6" w:semiHidden="0" w:uiPriority="73" w:unhideWhenUsed="0"/>
-    <w:lsdException w:name="Subtle Emphasis" w:semiHidden="0" w:uiPriority="19" w:unhideWhenUsed="0" w:qFormat="1"/>
-    <w:lsdException w:name="Intense Emphasis" w:semiHidden="0" w:uiPriority="21" w:unhideWhenUsed="0" w:qFormat="1"/>
-    <w:lsdException w:name="Subtle Reference" w:semiHidden="0" w:uiPriority="31" w:unhideWhenUsed="0" w:qFormat="1"/>
-    <w:lsdException w:name="Intense Reference" w:semiHidden="0" w:uiPriority="32" w:unhideWhenUsed="0" w:qFormat="1"/>
-    <w:lsdException w:name="Book Title" w:semiHidden="0" w:uiPriority="33" w:unhideWhenUsed="0" w:qFormat="1"/>
-    <w:lsdException w:name="Bibliography" w:uiPriority="37"/>
-    <w:lsdException w:name="TOC Heading" w:uiPriority="39" w:qFormat="1"/>
-  </w:latentStyles>
-  <w:style w:type="paragraph" w:default="1" w:styleId="Normal">
-    <w:name w:val="Normal"/>
-    <w:qFormat/>
-  </w:style>
-  <w:style w:type="character" w:default="1" w:styleId="DefaultParagraphFont">
-    <w:name w:val="Default Paragraph Font"/>
-    <w:uiPriority w:val="1"/>
-    <w:semiHidden/>
-    <w:unhideWhenUsed/>
-  </w:style>
-  <w:style w:type="table" w:default="1" w:styleId="TableNormal">
-    <w:name w:val="Normal Table"/>
-    <w:uiPriority w:val="99"/>
-    <w:semiHidden/>
-    <w:unhideWhenUsed/>
-    <w:tblPr>
-      <w:tblInd w:w="0" w:type="dxa"/>
-      <w:tblCellMar>
-        <w:top w:w="0" w:type="dxa"/>
-        <w:left w:w="108" w:type="dxa"/>
-        <w:bottom w:w="0" w:type="dxa"/>
-        <w:right w:w="108" w:type="dxa"/>
-      </w:tblCellMar>
-    </w:tblPr>
-  </w:style>
-  <w:style w:type="numbering" w:default="1" w:styleId="NoList">
-    <w:name w:val="No List"/>
-    <w:uiPriority w:val="99"/>
-    <w:semiHidden/>
-    <w:unhideWhenUsed/>
-  </w:style>
-  <w:style w:type="character" w:styleId="Hyperlink">
-    <w:name w:val="Hyperlink"/>
+  <w:style w:type="character" w:customStyle="1" w:styleId="Heading4Char">
+    <w:name w:val="Heading 4 Char"/>
     <w:basedOn w:val="DefaultParagraphFont"/>
-    <w:uiPriority w:val="99"/>
-    <w:unhideWhenUsed/>
-    <w:rsid w:val="006B3298"/>
+    <w:link w:val="Heading4"/>
+    <w:uiPriority w:val="9"/>
+    <w:rsid w:val="00817EBD"/>
     <w:rPr>
-      <w:color w:val="0000FF" w:themeColor="hyperlink"/>
-      <w:u w:val="single"/>
+      <w:rFonts w:ascii="Times New Roman" w:eastAsia="Times New Roman" w:hAnsi="Times New Roman" w:cs="Times New Roman"/>
+      <w:b/>
+      <w:bCs/>
     </w:rPr>
   </w:style>
-  <w:style w:type="table" w:styleId="TableGrid">
-    <w:name w:val="Table Grid"/>
-    <w:basedOn w:val="TableNormal"/>
-    <w:uiPriority w:val="59"/>
-    <w:rsid w:val="006B3298"/>
-    <w:tblPr>
-      <w:tblInd w:w="0" w:type="dxa"/>
-      <w:tblBorders>
-        <w:top w:val="single" w:sz="4" w:space="0" w:color="auto"/>
-        <w:left w:val="single" w:sz="4" w:space="0" w:color="auto"/>
-        <w:bottom w:val="single" w:sz="4" w:space="0" w:color="auto"/>
-        <w:right w:val="single" w:sz="4" w:space="0" w:color="auto"/>
-        <w:insideH w:val="single" w:sz="4" w:space="0" w:color="auto"/>
-        <w:insideV w:val="single" w:sz="4" w:space="0" w:color="auto"/>
-      </w:tblBorders>
-      <w:tblCellMar>
-        <w:top w:w="0" w:type="dxa"/>
-        <w:left w:w="108" w:type="dxa"/>
-        <w:bottom w:w="0" w:type="dxa"/>
-        <w:right w:w="108" w:type="dxa"/>
-      </w:tblCellMar>
-    </w:tblPr>
-  </w:style>
-  <w:style w:type="paragraph" w:styleId="ListParagraph">
-    <w:name w:val="List Paragraph"/>
-    <w:basedOn w:val="Normal"/>
-    <w:uiPriority w:val="34"/>
-    <w:qFormat/>
-    <w:rsid w:val="006B3298"/>
-    <w:pPr>
-      <w:ind w:left="720"/>
-      <w:contextualSpacing/>
-    </w:pPr>
-  </w:style>
-  <w:style w:type="character" w:styleId="FollowedHyperlink">
-    <w:name w:val="FollowedHyperlink"/>
+  <w:style w:type="character" w:customStyle="1" w:styleId="Heading3Char">
+    <w:name w:val="Heading 3 Char"/>
     <w:basedOn w:val="DefaultParagraphFont"/>
-    <w:uiPriority w:val="99"/>
+    <w:link w:val="Heading3"/>
+    <w:uiPriority w:val="9"/>
     <w:semiHidden/>
-    <w:unhideWhenUsed/>
-    <w:rsid w:val="004162F8"/>
+    <w:rsid w:val="009269C4"/>
     <w:rPr>
-      <w:color w:val="800080" w:themeColor="followedHyperlink"/>
-      <w:u w:val="single"/>
+      <w:rFonts w:asciiTheme="majorHAnsi" w:eastAsiaTheme="majorEastAsia" w:hAnsiTheme="majorHAnsi" w:cstheme="majorBidi"/>
+      <w:color w:val="243F60" w:themeColor="accent1" w:themeShade="7F"/>
     </w:rPr>
   </w:style>
 </w:styles>
@@ -3402,4 +5236,16 @@
   </a:objectDefaults>
   <a:extraClrSchemeLst/>
 </a:theme>
+</file>
+
+<file path=customXml/item1.xml><?xml version="1.0" encoding="utf-8"?>
+<b:Sources xmlns:b="http://schemas.openxmlformats.org/officeDocument/2006/bibliography" xmlns="http://schemas.openxmlformats.org/officeDocument/2006/bibliography" SelectedStyle="\APASixthEditionOfficeOnline.xsl" StyleName="APA" Version="6"/>
+</file>
+
+<file path=customXml/itemProps1.xml><?xml version="1.0" encoding="utf-8"?>
+<ds:datastoreItem xmlns:ds="http://schemas.openxmlformats.org/officeDocument/2006/customXml" ds:itemID="{C3094519-F786-4FE5-B1D1-8036C4ECA6BC}">
+  <ds:schemaRefs>
+    <ds:schemaRef ds:uri="http://schemas.openxmlformats.org/officeDocument/2006/bibliography"/>
+  </ds:schemaRefs>
+</ds:datastoreItem>
 </file>